--- a/People-Player/[Test-Script] Player.docx
+++ b/People-Player/[Test-Script] Player.docx
@@ -2,25 +2,66 @@
 <file path=word/document.xml><?xml version="1.0" encoding="utf-8"?>
 <w:document xmlns:wpc="http://schemas.microsoft.com/office/word/2010/wordprocessingCanvas" xmlns:cx="http://schemas.microsoft.com/office/drawing/2014/chartex" xmlns:cx1="http://schemas.microsoft.com/office/drawing/2015/9/8/chartex" xmlns:cx2="http://schemas.microsoft.com/office/drawing/2015/10/21/chartex" xmlns:cx3="http://schemas.microsoft.com/office/drawing/2016/5/9/chartex" xmlns:cx4="http://schemas.microsoft.com/office/drawing/2016/5/10/chartex" xmlns:cx5="http://schemas.microsoft.com/office/drawing/2016/5/11/chartex" xmlns:cx6="http://schemas.microsoft.com/office/drawing/2016/5/12/chartex" xmlns:cx7="http://schemas.microsoft.com/office/drawing/2016/5/13/chartex" xmlns:cx8="http://schemas.microsoft.com/office/drawing/2016/5/14/chartex" xmlns:mc="http://schemas.openxmlformats.org/markup-compatibility/2006" xmlns:aink="http://schemas.microsoft.com/office/drawing/2016/ink" xmlns:am3d="http://schemas.microsoft.com/office/drawing/2017/model3d" xmlns:o="urn:schemas-microsoft-com:office:office" xmlns:r="http://schemas.openxmlformats.org/officeDocument/2006/relationships" xmlns:m="http://schemas.openxmlformats.org/officeDocument/2006/math" xmlns:v="urn:schemas-microsoft-com:vml" xmlns:wp14="http://schemas.microsoft.com/office/word/2010/wordprocessingDrawing" xmlns:wp="http://schemas.openxmlformats.org/drawingml/2006/wordprocessingDrawing" xmlns:w10="urn:schemas-microsoft-com:office:word" xmlns:w="http://schemas.openxmlformats.org/wordprocessingml/2006/main" xmlns:w14="http://schemas.microsoft.com/office/word/2010/wordml" xmlns:w15="http://schemas.microsoft.com/office/word/2012/wordml" xmlns:w16cid="http://schemas.microsoft.com/office/word/2016/wordml/cid" xmlns:w16se="http://schemas.microsoft.com/office/word/2015/wordml/symex" xmlns:wpg="http://schemas.microsoft.com/office/word/2010/wordprocessingGroup" xmlns:wpi="http://schemas.microsoft.com/office/word/2010/wordprocessingInk" xmlns:wne="http://schemas.microsoft.com/office/word/2006/wordml" xmlns:wps="http://schemas.microsoft.com/office/word/2010/wordprocessingShape" mc:Ignorable="w14 w15 w16se w16cid wp14">
   <w:body>
+    <w:p>
+      <w:pPr>
+        <w:jc w:val="center"/>
+      </w:pPr>
+      <w:r>
+        <w:rPr>
+          <w:sz w:val="36"/>
+          <w:szCs w:val="36"/>
+        </w:rPr>
+        <w:t>P</w:t>
+      </w:r>
+      <w:r>
+        <w:rPr>
+          <w:sz w:val="36"/>
+          <w:szCs w:val="36"/>
+        </w:rPr>
+        <w:t>layer</w:t>
+      </w:r>
+    </w:p>
     <w:tbl>
       <w:tblPr>
         <w:tblStyle w:val="TableGrid"/>
-        <w:tblW w:w="0" w:type="auto"/>
+        <w:tblW w:w="13036" w:type="dxa"/>
         <w:tblLook w:val="04A0" w:firstRow="1" w:lastRow="0" w:firstColumn="1" w:lastColumn="0" w:noHBand="0" w:noVBand="1"/>
       </w:tblPr>
       <w:tblGrid>
-        <w:gridCol w:w="1502"/>
-        <w:gridCol w:w="1434"/>
-        <w:gridCol w:w="1332"/>
-        <w:gridCol w:w="1350"/>
-        <w:gridCol w:w="1382"/>
-        <w:gridCol w:w="1175"/>
-        <w:gridCol w:w="1175"/>
+        <w:gridCol w:w="1291"/>
+        <w:gridCol w:w="2417"/>
+        <w:gridCol w:w="1984"/>
+        <w:gridCol w:w="801"/>
+        <w:gridCol w:w="1790"/>
+        <w:gridCol w:w="1790"/>
+        <w:gridCol w:w="1790"/>
+        <w:gridCol w:w="1173"/>
       </w:tblGrid>
       <w:tr>
         <w:tc>
           <w:tcPr>
-            <w:tcW w:w="1502" w:type="dxa"/>
+            <w:tcW w:w="1291" w:type="dxa"/>
+            <w:vAlign w:val="center"/>
+          </w:tcPr>
+          <w:p>
+            <w:pPr>
+              <w:jc w:val="center"/>
+              <w:rPr>
+                <w:sz w:val="16"/>
+              </w:rPr>
+            </w:pPr>
+            <w:r>
+              <w:rPr>
+                <w:sz w:val="16"/>
+              </w:rPr>
+              <w:t>Method</w:t>
+            </w:r>
+          </w:p>
+        </w:tc>
+        <w:tc>
+          <w:tcPr>
+            <w:tcW w:w="2417" w:type="dxa"/>
+            <w:vAlign w:val="center"/>
           </w:tcPr>
           <w:p>
             <w:pPr>
@@ -36,10 +77,25 @@
               <w:t>Function</w:t>
             </w:r>
           </w:p>
-        </w:tc>
-        <w:tc>
-          <w:tcPr>
-            <w:tcW w:w="1434" w:type="dxa"/>
+          <w:p>
+            <w:pPr>
+              <w:jc w:val="center"/>
+              <w:rPr>
+                <w:sz w:val="16"/>
+              </w:rPr>
+            </w:pPr>
+            <w:r>
+              <w:rPr>
+                <w:sz w:val="16"/>
+              </w:rPr>
+              <w:t>Parameters</w:t>
+            </w:r>
+          </w:p>
+        </w:tc>
+        <w:tc>
+          <w:tcPr>
+            <w:tcW w:w="1984" w:type="dxa"/>
+            <w:vAlign w:val="center"/>
           </w:tcPr>
           <w:p>
             <w:pPr>
@@ -58,7 +114,8 @@
         </w:tc>
         <w:tc>
           <w:tcPr>
-            <w:tcW w:w="1332" w:type="dxa"/>
+            <w:tcW w:w="801" w:type="dxa"/>
+            <w:vAlign w:val="center"/>
           </w:tcPr>
           <w:p>
             <w:pPr>
@@ -77,272 +134,5045 @@
         </w:tc>
         <w:tc>
           <w:tcPr>
-            <w:tcW w:w="1350" w:type="dxa"/>
-          </w:tcPr>
-          <w:p>
-            <w:pPr>
-              <w:jc w:val="center"/>
-              <w:rPr>
-                <w:sz w:val="16"/>
-              </w:rPr>
-            </w:pPr>
-            <w:r>
-              <w:rPr>
-                <w:sz w:val="16"/>
-              </w:rPr>
-              <w:t>Test Cas</w:t>
-            </w:r>
+            <w:tcW w:w="1790" w:type="dxa"/>
+            <w:vAlign w:val="center"/>
+          </w:tcPr>
+          <w:p>
+            <w:pPr>
+              <w:jc w:val="center"/>
+              <w:rPr>
+                <w:sz w:val="16"/>
+              </w:rPr>
+            </w:pPr>
+            <w:r>
+              <w:rPr>
+                <w:sz w:val="16"/>
+              </w:rPr>
+              <w:t>Test Case</w:t>
+            </w:r>
+          </w:p>
+        </w:tc>
+        <w:tc>
+          <w:tcPr>
+            <w:tcW w:w="1790" w:type="dxa"/>
+            <w:vAlign w:val="center"/>
+          </w:tcPr>
+          <w:p>
+            <w:pPr>
+              <w:jc w:val="center"/>
+              <w:rPr>
+                <w:sz w:val="16"/>
+              </w:rPr>
+            </w:pPr>
+            <w:r>
+              <w:rPr>
+                <w:sz w:val="16"/>
+              </w:rPr>
+              <w:t>Expected output</w:t>
+            </w:r>
+          </w:p>
+        </w:tc>
+        <w:tc>
+          <w:tcPr>
+            <w:tcW w:w="1790" w:type="dxa"/>
+            <w:vAlign w:val="center"/>
+          </w:tcPr>
+          <w:p>
+            <w:pPr>
+              <w:jc w:val="center"/>
+              <w:rPr>
+                <w:sz w:val="16"/>
+              </w:rPr>
+            </w:pPr>
+            <w:r>
+              <w:rPr>
+                <w:sz w:val="16"/>
+              </w:rPr>
+              <w:t>Actual Output</w:t>
+            </w:r>
+          </w:p>
+        </w:tc>
+        <w:tc>
+          <w:tcPr>
+            <w:tcW w:w="1173" w:type="dxa"/>
+            <w:vAlign w:val="center"/>
+          </w:tcPr>
+          <w:p>
+            <w:pPr>
+              <w:jc w:val="center"/>
+              <w:rPr>
+                <w:sz w:val="16"/>
+              </w:rPr>
+            </w:pPr>
+            <w:r>
+              <w:rPr>
+                <w:sz w:val="16"/>
+              </w:rPr>
+              <w:t>Pass or Fail</w:t>
+            </w:r>
+            <w:r>
+              <w:rPr>
+                <w:sz w:val="16"/>
+              </w:rPr>
+              <w:t xml:space="preserve"> (P/F)</w:t>
+            </w:r>
+          </w:p>
+        </w:tc>
+      </w:tr>
+      <w:tr>
+        <w:trPr>
+          <w:trHeight w:val="776"/>
+        </w:trPr>
+        <w:tc>
+          <w:tcPr>
+            <w:tcW w:w="1291" w:type="dxa"/>
+            <w:vAlign w:val="center"/>
+          </w:tcPr>
+          <w:p>
+            <w:pPr>
+              <w:jc w:val="center"/>
+              <w:rPr>
+                <w:sz w:val="16"/>
+              </w:rPr>
+            </w:pPr>
+            <w:proofErr w:type="spellStart"/>
+            <w:proofErr w:type="gramStart"/>
+            <w:r>
+              <w:rPr>
+                <w:sz w:val="16"/>
+              </w:rPr>
+              <w:t>setPosition</w:t>
+            </w:r>
+            <w:proofErr w:type="spellEnd"/>
+            <w:r>
+              <w:rPr>
+                <w:sz w:val="16"/>
+              </w:rPr>
+              <w:t>(</w:t>
+            </w:r>
+            <w:proofErr w:type="gramEnd"/>
+            <w:r>
+              <w:rPr>
+                <w:sz w:val="16"/>
+              </w:rPr>
+              <w:t>)</w:t>
+            </w:r>
+          </w:p>
+        </w:tc>
+        <w:tc>
+          <w:tcPr>
+            <w:tcW w:w="2417" w:type="dxa"/>
+            <w:vAlign w:val="center"/>
+          </w:tcPr>
+          <w:p>
+            <w:pPr>
+              <w:jc w:val="center"/>
+              <w:rPr>
+                <w:sz w:val="16"/>
+              </w:rPr>
+            </w:pPr>
+          </w:p>
+          <w:p>
+            <w:pPr>
+              <w:jc w:val="center"/>
+              <w:rPr>
+                <w:rFonts w:ascii="Times New Roman" w:eastAsia="Times New Roman" w:hAnsi="Times New Roman" w:cs="Times New Roman"/>
+                <w:sz w:val="24"/>
+                <w:szCs w:val="24"/>
+              </w:rPr>
+            </w:pPr>
+            <w:r>
+              <w:rPr>
+                <w:sz w:val="16"/>
+              </w:rPr>
+              <w:t>int – amount to be incremented to player’s position</w:t>
+            </w:r>
+          </w:p>
+          <w:p>
+            <w:pPr>
+              <w:jc w:val="center"/>
+              <w:rPr>
+                <w:sz w:val="16"/>
+              </w:rPr>
+            </w:pPr>
+          </w:p>
+        </w:tc>
+        <w:tc>
+          <w:tcPr>
+            <w:tcW w:w="1984" w:type="dxa"/>
+            <w:vAlign w:val="center"/>
+          </w:tcPr>
+          <w:p>
+            <w:pPr>
+              <w:jc w:val="center"/>
+              <w:rPr>
+                <w:sz w:val="16"/>
+              </w:rPr>
+            </w:pPr>
+            <w:r>
+              <w:rPr>
+                <w:sz w:val="16"/>
+              </w:rPr>
+              <w:t xml:space="preserve">This method </w:t>
+            </w:r>
+            <w:r>
+              <w:rPr>
+                <w:sz w:val="16"/>
+              </w:rPr>
+              <w:t>moves the player position based on the parameter.</w:t>
+            </w:r>
+          </w:p>
+        </w:tc>
+        <w:tc>
+          <w:tcPr>
+            <w:tcW w:w="801" w:type="dxa"/>
+            <w:vAlign w:val="center"/>
+          </w:tcPr>
+          <w:p>
+            <w:pPr>
+              <w:jc w:val="center"/>
+              <w:rPr>
+                <w:sz w:val="16"/>
+              </w:rPr>
+            </w:pPr>
+            <w:r>
+              <w:rPr>
+                <w:sz w:val="16"/>
+              </w:rPr>
+              <w:t>1</w:t>
+            </w:r>
+          </w:p>
+        </w:tc>
+        <w:tc>
+          <w:tcPr>
+            <w:tcW w:w="1790" w:type="dxa"/>
+            <w:vAlign w:val="center"/>
+          </w:tcPr>
+          <w:p>
+            <w:pPr>
+              <w:jc w:val="center"/>
+              <w:rPr>
+                <w:sz w:val="16"/>
+              </w:rPr>
+            </w:pPr>
+            <w:r>
+              <w:rPr>
+                <w:sz w:val="16"/>
+              </w:rPr>
+              <w:t xml:space="preserve">Added a value </w:t>
+            </w:r>
+            <w:r>
+              <w:rPr>
+                <w:color w:val="FF0000"/>
+                <w:sz w:val="16"/>
+              </w:rPr>
+              <w:t>above zero</w:t>
+            </w:r>
+            <w:r>
+              <w:rPr>
+                <w:color w:val="FF0000"/>
+                <w:sz w:val="16"/>
+              </w:rPr>
+              <w:t xml:space="preserve"> </w:t>
+            </w:r>
+            <w:r>
+              <w:rPr>
+                <w:sz w:val="16"/>
+              </w:rPr>
+              <w:t xml:space="preserve">and result is </w:t>
+            </w:r>
+            <w:r>
+              <w:rPr>
+                <w:color w:val="FF0000"/>
+                <w:sz w:val="16"/>
+              </w:rPr>
+              <w:t>below</w:t>
+            </w:r>
+            <w:r>
+              <w:rPr>
+                <w:sz w:val="16"/>
+              </w:rPr>
+              <w:t xml:space="preserve"> 31</w:t>
+            </w:r>
+          </w:p>
+        </w:tc>
+        <w:tc>
+          <w:tcPr>
+            <w:tcW w:w="1790" w:type="dxa"/>
+            <w:vAlign w:val="center"/>
+          </w:tcPr>
+          <w:p>
+            <w:pPr>
+              <w:jc w:val="center"/>
+              <w:rPr>
+                <w:sz w:val="16"/>
+              </w:rPr>
+            </w:pPr>
+            <w:r>
+              <w:rPr>
+                <w:sz w:val="16"/>
+              </w:rPr>
+              <w:t>Player is at position 1 and rolled 6. Player is now at position 7</w:t>
+            </w:r>
+          </w:p>
+        </w:tc>
+        <w:tc>
+          <w:tcPr>
+            <w:tcW w:w="1790" w:type="dxa"/>
+            <w:vAlign w:val="center"/>
+          </w:tcPr>
+          <w:p>
+            <w:pPr>
+              <w:jc w:val="center"/>
+              <w:rPr>
+                <w:sz w:val="16"/>
+              </w:rPr>
+            </w:pPr>
+            <w:r>
+              <w:rPr>
+                <w:sz w:val="16"/>
+              </w:rPr>
+              <w:t>Player is at position 1 and rolled 6. Player is now at position 7</w:t>
+            </w:r>
+            <w:r>
+              <w:rPr>
+                <w:sz w:val="16"/>
+              </w:rPr>
+              <w:t>.</w:t>
+            </w:r>
+          </w:p>
+        </w:tc>
+        <w:tc>
+          <w:tcPr>
+            <w:tcW w:w="1173" w:type="dxa"/>
+            <w:vAlign w:val="center"/>
+          </w:tcPr>
+          <w:p>
+            <w:pPr>
+              <w:jc w:val="center"/>
+              <w:rPr>
+                <w:sz w:val="16"/>
+              </w:rPr>
+            </w:pPr>
+            <w:r>
+              <w:rPr>
+                <w:sz w:val="16"/>
+              </w:rPr>
+              <w:t>P</w:t>
+            </w:r>
+          </w:p>
+        </w:tc>
+      </w:tr>
+      <w:tr>
+        <w:trPr>
+          <w:trHeight w:val="776"/>
+        </w:trPr>
+        <w:tc>
+          <w:tcPr>
+            <w:tcW w:w="1291" w:type="dxa"/>
+            <w:vAlign w:val="center"/>
+          </w:tcPr>
+          <w:p>
+            <w:pPr>
+              <w:jc w:val="center"/>
+              <w:rPr>
+                <w:sz w:val="16"/>
+              </w:rPr>
+            </w:pPr>
+          </w:p>
+        </w:tc>
+        <w:tc>
+          <w:tcPr>
+            <w:tcW w:w="2417" w:type="dxa"/>
+            <w:vAlign w:val="center"/>
+          </w:tcPr>
+          <w:p>
+            <w:pPr>
+              <w:jc w:val="center"/>
+              <w:rPr>
+                <w:sz w:val="16"/>
+              </w:rPr>
+            </w:pPr>
+          </w:p>
+        </w:tc>
+        <w:tc>
+          <w:tcPr>
+            <w:tcW w:w="1984" w:type="dxa"/>
+            <w:vAlign w:val="center"/>
+          </w:tcPr>
+          <w:p>
+            <w:pPr>
+              <w:jc w:val="center"/>
+              <w:rPr>
+                <w:sz w:val="16"/>
+              </w:rPr>
+            </w:pPr>
+          </w:p>
+        </w:tc>
+        <w:tc>
+          <w:tcPr>
+            <w:tcW w:w="801" w:type="dxa"/>
+            <w:vAlign w:val="center"/>
+          </w:tcPr>
+          <w:p>
+            <w:pPr>
+              <w:jc w:val="center"/>
+              <w:rPr>
+                <w:sz w:val="16"/>
+              </w:rPr>
+            </w:pPr>
+            <w:r>
+              <w:rPr>
+                <w:sz w:val="16"/>
+              </w:rPr>
+              <w:t>2</w:t>
+            </w:r>
+          </w:p>
+        </w:tc>
+        <w:tc>
+          <w:tcPr>
+            <w:tcW w:w="1790" w:type="dxa"/>
+            <w:vAlign w:val="center"/>
+          </w:tcPr>
+          <w:p>
+            <w:pPr>
+              <w:jc w:val="center"/>
+              <w:rPr>
+                <w:sz w:val="16"/>
+              </w:rPr>
+            </w:pPr>
+            <w:r>
+              <w:rPr>
+                <w:sz w:val="16"/>
+              </w:rPr>
+              <w:t xml:space="preserve">Added a value </w:t>
+            </w:r>
+            <w:r>
+              <w:rPr>
+                <w:color w:val="FF0000"/>
+                <w:sz w:val="16"/>
+              </w:rPr>
+              <w:t>above zero</w:t>
+            </w:r>
+            <w:r>
+              <w:rPr>
+                <w:color w:val="FF0000"/>
+                <w:sz w:val="16"/>
+              </w:rPr>
+              <w:t xml:space="preserve"> </w:t>
+            </w:r>
+            <w:r>
+              <w:rPr>
+                <w:sz w:val="16"/>
+              </w:rPr>
+              <w:t>and result is</w:t>
+            </w:r>
+            <w:r>
+              <w:rPr>
+                <w:sz w:val="16"/>
+              </w:rPr>
+              <w:t xml:space="preserve"> </w:t>
+            </w:r>
+            <w:r>
+              <w:rPr>
+                <w:color w:val="FF0000"/>
+                <w:sz w:val="16"/>
+              </w:rPr>
+              <w:t>above</w:t>
+            </w:r>
+            <w:r>
+              <w:rPr>
+                <w:sz w:val="16"/>
+              </w:rPr>
+              <w:t xml:space="preserve"> 31</w:t>
+            </w:r>
+          </w:p>
+        </w:tc>
+        <w:tc>
+          <w:tcPr>
+            <w:tcW w:w="1790" w:type="dxa"/>
+            <w:vAlign w:val="center"/>
+          </w:tcPr>
+          <w:p>
+            <w:pPr>
+              <w:jc w:val="center"/>
+              <w:rPr>
+                <w:sz w:val="16"/>
+              </w:rPr>
+            </w:pPr>
+            <w:r>
+              <w:rPr>
+                <w:sz w:val="16"/>
+              </w:rPr>
+              <w:t xml:space="preserve">Player is at position </w:t>
+            </w:r>
+            <w:r>
+              <w:rPr>
+                <w:sz w:val="16"/>
+              </w:rPr>
+              <w:t>30</w:t>
+            </w:r>
+            <w:r>
+              <w:rPr>
+                <w:sz w:val="16"/>
+              </w:rPr>
+              <w:t xml:space="preserve"> and rolled </w:t>
+            </w:r>
+            <w:r>
+              <w:rPr>
+                <w:sz w:val="16"/>
+              </w:rPr>
+              <w:t>5</w:t>
+            </w:r>
+            <w:r>
+              <w:rPr>
+                <w:sz w:val="16"/>
+              </w:rPr>
+              <w:t xml:space="preserve">. Player is now at position </w:t>
+            </w:r>
+            <w:r>
+              <w:rPr>
+                <w:sz w:val="16"/>
+              </w:rPr>
+              <w:t>3</w:t>
+            </w:r>
+          </w:p>
+        </w:tc>
+        <w:tc>
+          <w:tcPr>
+            <w:tcW w:w="1790" w:type="dxa"/>
+            <w:vAlign w:val="center"/>
+          </w:tcPr>
+          <w:p>
+            <w:pPr>
+              <w:jc w:val="center"/>
+              <w:rPr>
+                <w:sz w:val="16"/>
+              </w:rPr>
+            </w:pPr>
+            <w:r>
+              <w:rPr>
+                <w:sz w:val="16"/>
+              </w:rPr>
+              <w:t>Player is at position 30 and rolled 5. Player is now at position 3</w:t>
+            </w:r>
+          </w:p>
+        </w:tc>
+        <w:tc>
+          <w:tcPr>
+            <w:tcW w:w="1173" w:type="dxa"/>
+            <w:vAlign w:val="center"/>
+          </w:tcPr>
+          <w:p>
+            <w:pPr>
+              <w:jc w:val="center"/>
+              <w:rPr>
+                <w:sz w:val="16"/>
+              </w:rPr>
+            </w:pPr>
+            <w:r>
+              <w:rPr>
+                <w:sz w:val="16"/>
+              </w:rPr>
+              <w:t>P</w:t>
+            </w:r>
+          </w:p>
+        </w:tc>
+      </w:tr>
+      <w:tr>
+        <w:trPr>
+          <w:trHeight w:val="776"/>
+        </w:trPr>
+        <w:tc>
+          <w:tcPr>
+            <w:tcW w:w="1291" w:type="dxa"/>
+            <w:vAlign w:val="center"/>
+          </w:tcPr>
+          <w:p>
+            <w:pPr>
+              <w:jc w:val="center"/>
+              <w:rPr>
+                <w:sz w:val="16"/>
+              </w:rPr>
+            </w:pPr>
+            <w:proofErr w:type="gramStart"/>
+            <w:r>
+              <w:rPr>
+                <w:sz w:val="16"/>
+              </w:rPr>
+              <w:t>roll(</w:t>
+            </w:r>
+            <w:proofErr w:type="gramEnd"/>
+            <w:r>
+              <w:rPr>
+                <w:sz w:val="16"/>
+              </w:rPr>
+              <w:t>)</w:t>
+            </w:r>
+          </w:p>
+        </w:tc>
+        <w:tc>
+          <w:tcPr>
+            <w:tcW w:w="2417" w:type="dxa"/>
+            <w:vAlign w:val="center"/>
+          </w:tcPr>
+          <w:p>
+            <w:pPr>
+              <w:jc w:val="center"/>
+              <w:rPr>
+                <w:sz w:val="16"/>
+              </w:rPr>
+            </w:pPr>
+            <w:proofErr w:type="spellStart"/>
+            <w:r>
+              <w:rPr>
+                <w:sz w:val="16"/>
+              </w:rPr>
+              <w:t>GameBoard</w:t>
+            </w:r>
+            <w:proofErr w:type="spellEnd"/>
+            <w:r>
+              <w:rPr>
+                <w:sz w:val="16"/>
+              </w:rPr>
+              <w:t xml:space="preserve"> – object which contains the different game elements</w:t>
+            </w:r>
+          </w:p>
+        </w:tc>
+        <w:tc>
+          <w:tcPr>
+            <w:tcW w:w="1984" w:type="dxa"/>
+            <w:vAlign w:val="center"/>
+          </w:tcPr>
+          <w:p>
+            <w:pPr>
+              <w:jc w:val="center"/>
+              <w:rPr>
+                <w:sz w:val="16"/>
+              </w:rPr>
+            </w:pPr>
+            <w:r>
+              <w:rPr>
+                <w:sz w:val="16"/>
+              </w:rPr>
+              <w:t xml:space="preserve">This method </w:t>
+            </w:r>
+            <w:r>
+              <w:rPr>
+                <w:sz w:val="16"/>
+              </w:rPr>
+              <w:t>rolls a die that produces a random value from 1-6 and moves player based on that. Afterwards, the user is presented with possible actions.</w:t>
+            </w:r>
+          </w:p>
+        </w:tc>
+        <w:tc>
+          <w:tcPr>
+            <w:tcW w:w="801" w:type="dxa"/>
+            <w:vAlign w:val="center"/>
+          </w:tcPr>
+          <w:p>
+            <w:pPr>
+              <w:jc w:val="center"/>
+              <w:rPr>
+                <w:sz w:val="16"/>
+              </w:rPr>
+            </w:pPr>
+            <w:r>
+              <w:rPr>
+                <w:sz w:val="16"/>
+              </w:rPr>
+              <w:t>1</w:t>
+            </w:r>
+          </w:p>
+        </w:tc>
+        <w:tc>
+          <w:tcPr>
+            <w:tcW w:w="1790" w:type="dxa"/>
+            <w:vAlign w:val="center"/>
+          </w:tcPr>
+          <w:p>
+            <w:pPr>
+              <w:jc w:val="center"/>
+              <w:rPr>
+                <w:sz w:val="16"/>
+              </w:rPr>
+            </w:pPr>
+            <w:r>
+              <w:rPr>
+                <w:sz w:val="16"/>
+              </w:rPr>
+              <w:t>Dice roll moves player past start.</w:t>
+            </w:r>
+          </w:p>
+        </w:tc>
+        <w:tc>
+          <w:tcPr>
+            <w:tcW w:w="1790" w:type="dxa"/>
+            <w:vAlign w:val="center"/>
+          </w:tcPr>
+          <w:p>
+            <w:pPr>
+              <w:jc w:val="center"/>
+              <w:rPr>
+                <w:sz w:val="16"/>
+              </w:rPr>
+            </w:pPr>
+            <w:r>
+              <w:rPr>
+                <w:sz w:val="16"/>
+              </w:rPr>
+              <w:t xml:space="preserve">Player is given $200 by the bank. </w:t>
+            </w:r>
+            <w:r>
+              <w:rPr>
+                <w:sz w:val="16"/>
+              </w:rPr>
+              <w:t>Properties passed over also have their foot traffic incremented.</w:t>
+            </w:r>
+          </w:p>
+        </w:tc>
+        <w:tc>
+          <w:tcPr>
+            <w:tcW w:w="1790" w:type="dxa"/>
+            <w:vAlign w:val="center"/>
+          </w:tcPr>
+          <w:p>
+            <w:pPr>
+              <w:jc w:val="center"/>
+              <w:rPr>
+                <w:sz w:val="16"/>
+              </w:rPr>
+            </w:pPr>
+            <w:r>
+              <w:rPr>
+                <w:sz w:val="16"/>
+              </w:rPr>
+              <w:t xml:space="preserve">Player is given $200 by the bank.  </w:t>
+            </w:r>
+            <w:r>
+              <w:rPr>
+                <w:sz w:val="16"/>
+              </w:rPr>
+              <w:t>Properties passed over also have their foot traffic incremented.</w:t>
+            </w:r>
+          </w:p>
+        </w:tc>
+        <w:tc>
+          <w:tcPr>
+            <w:tcW w:w="1173" w:type="dxa"/>
+            <w:vAlign w:val="center"/>
+          </w:tcPr>
+          <w:p>
+            <w:pPr>
+              <w:jc w:val="center"/>
+              <w:rPr>
+                <w:sz w:val="16"/>
+              </w:rPr>
+            </w:pPr>
+            <w:r>
+              <w:rPr>
+                <w:sz w:val="16"/>
+              </w:rPr>
+              <w:t>P</w:t>
+            </w:r>
+          </w:p>
+        </w:tc>
+      </w:tr>
+      <w:tr>
+        <w:trPr>
+          <w:trHeight w:val="776"/>
+        </w:trPr>
+        <w:tc>
+          <w:tcPr>
+            <w:tcW w:w="1291" w:type="dxa"/>
+            <w:vAlign w:val="center"/>
+          </w:tcPr>
+          <w:p>
+            <w:pPr>
+              <w:jc w:val="center"/>
+              <w:rPr>
+                <w:sz w:val="16"/>
+              </w:rPr>
+            </w:pPr>
+          </w:p>
+        </w:tc>
+        <w:tc>
+          <w:tcPr>
+            <w:tcW w:w="2417" w:type="dxa"/>
+            <w:vAlign w:val="center"/>
+          </w:tcPr>
+          <w:p>
+            <w:pPr>
+              <w:jc w:val="center"/>
+              <w:rPr>
+                <w:sz w:val="16"/>
+              </w:rPr>
+            </w:pPr>
+          </w:p>
+        </w:tc>
+        <w:tc>
+          <w:tcPr>
+            <w:tcW w:w="1984" w:type="dxa"/>
+            <w:vAlign w:val="center"/>
+          </w:tcPr>
+          <w:p>
+            <w:pPr>
+              <w:jc w:val="center"/>
+              <w:rPr>
+                <w:sz w:val="16"/>
+              </w:rPr>
+            </w:pPr>
+          </w:p>
+        </w:tc>
+        <w:tc>
+          <w:tcPr>
+            <w:tcW w:w="801" w:type="dxa"/>
+            <w:vAlign w:val="center"/>
+          </w:tcPr>
+          <w:p>
+            <w:pPr>
+              <w:jc w:val="center"/>
+              <w:rPr>
+                <w:sz w:val="16"/>
+              </w:rPr>
+            </w:pPr>
+            <w:r>
+              <w:rPr>
+                <w:sz w:val="16"/>
+              </w:rPr>
+              <w:t>2</w:t>
+            </w:r>
+          </w:p>
+        </w:tc>
+        <w:tc>
+          <w:tcPr>
+            <w:tcW w:w="1790" w:type="dxa"/>
+            <w:vAlign w:val="center"/>
+          </w:tcPr>
+          <w:p>
+            <w:pPr>
+              <w:jc w:val="center"/>
+              <w:rPr>
+                <w:sz w:val="16"/>
+              </w:rPr>
+            </w:pPr>
+            <w:r>
+              <w:rPr>
+                <w:sz w:val="16"/>
+              </w:rPr>
+              <w:t>Dice roll moves player onto random land.</w:t>
+            </w:r>
+          </w:p>
+        </w:tc>
+        <w:tc>
+          <w:tcPr>
+            <w:tcW w:w="1790" w:type="dxa"/>
+            <w:vAlign w:val="center"/>
+          </w:tcPr>
+          <w:p>
+            <w:pPr>
+              <w:jc w:val="center"/>
+              <w:rPr>
+                <w:sz w:val="16"/>
+              </w:rPr>
+            </w:pPr>
+            <w:proofErr w:type="gramStart"/>
+            <w:r>
+              <w:rPr>
+                <w:sz w:val="16"/>
+              </w:rPr>
+              <w:t>a</w:t>
+            </w:r>
+            <w:r>
+              <w:rPr>
+                <w:sz w:val="16"/>
+              </w:rPr>
+              <w:t>ction(</w:t>
+            </w:r>
+            <w:proofErr w:type="gramEnd"/>
+            <w:r>
+              <w:rPr>
+                <w:sz w:val="16"/>
+              </w:rPr>
+              <w:t xml:space="preserve">) is called and presents player with possible actions. </w:t>
+            </w:r>
+            <w:r>
+              <w:rPr>
+                <w:sz w:val="16"/>
+              </w:rPr>
+              <w:t>Properties passed over also have their foot traffic incremented.</w:t>
+            </w:r>
+          </w:p>
+        </w:tc>
+        <w:tc>
+          <w:tcPr>
+            <w:tcW w:w="1790" w:type="dxa"/>
+            <w:vAlign w:val="center"/>
+          </w:tcPr>
+          <w:p>
+            <w:pPr>
+              <w:jc w:val="center"/>
+              <w:rPr>
+                <w:sz w:val="16"/>
+              </w:rPr>
+            </w:pPr>
+            <w:r>
+              <w:rPr>
+                <w:sz w:val="16"/>
+              </w:rPr>
+              <w:t xml:space="preserve">Player is presented with options possible on the tile. </w:t>
+            </w:r>
+            <w:r>
+              <w:rPr>
+                <w:sz w:val="16"/>
+              </w:rPr>
+              <w:t>Properties passed over also have their foot traffic incremented.</w:t>
+            </w:r>
+          </w:p>
+        </w:tc>
+        <w:tc>
+          <w:tcPr>
+            <w:tcW w:w="1173" w:type="dxa"/>
+            <w:vAlign w:val="center"/>
+          </w:tcPr>
+          <w:p>
+            <w:pPr>
+              <w:jc w:val="center"/>
+              <w:rPr>
+                <w:sz w:val="16"/>
+              </w:rPr>
+            </w:pPr>
+            <w:r>
+              <w:rPr>
+                <w:sz w:val="16"/>
+              </w:rPr>
+              <w:t>P</w:t>
+            </w:r>
+          </w:p>
+        </w:tc>
+      </w:tr>
+      <w:tr>
+        <w:trPr>
+          <w:trHeight w:val="776"/>
+        </w:trPr>
+        <w:tc>
+          <w:tcPr>
+            <w:tcW w:w="1291" w:type="dxa"/>
+            <w:vAlign w:val="center"/>
+          </w:tcPr>
+          <w:p>
+            <w:pPr>
+              <w:jc w:val="center"/>
+              <w:rPr>
+                <w:sz w:val="16"/>
+              </w:rPr>
+            </w:pPr>
+          </w:p>
+        </w:tc>
+        <w:tc>
+          <w:tcPr>
+            <w:tcW w:w="2417" w:type="dxa"/>
+            <w:vAlign w:val="center"/>
+          </w:tcPr>
+          <w:p>
+            <w:pPr>
+              <w:jc w:val="center"/>
+              <w:rPr>
+                <w:sz w:val="16"/>
+              </w:rPr>
+            </w:pPr>
+          </w:p>
+        </w:tc>
+        <w:tc>
+          <w:tcPr>
+            <w:tcW w:w="1984" w:type="dxa"/>
+            <w:vAlign w:val="center"/>
+          </w:tcPr>
+          <w:p>
+            <w:pPr>
+              <w:jc w:val="center"/>
+              <w:rPr>
+                <w:sz w:val="16"/>
+              </w:rPr>
+            </w:pPr>
+          </w:p>
+        </w:tc>
+        <w:tc>
+          <w:tcPr>
+            <w:tcW w:w="801" w:type="dxa"/>
+            <w:vAlign w:val="center"/>
+          </w:tcPr>
+          <w:p>
+            <w:pPr>
+              <w:jc w:val="center"/>
+              <w:rPr>
+                <w:sz w:val="16"/>
+              </w:rPr>
+            </w:pPr>
+            <w:r>
+              <w:rPr>
+                <w:sz w:val="16"/>
+              </w:rPr>
+              <w:t>3</w:t>
+            </w:r>
+          </w:p>
+        </w:tc>
+        <w:tc>
+          <w:tcPr>
+            <w:tcW w:w="1790" w:type="dxa"/>
+            <w:vAlign w:val="center"/>
+          </w:tcPr>
+          <w:p>
+            <w:pPr>
+              <w:jc w:val="center"/>
+              <w:rPr>
+                <w:sz w:val="16"/>
+              </w:rPr>
+            </w:pPr>
+            <w:r>
+              <w:rPr>
+                <w:sz w:val="16"/>
+              </w:rPr>
+              <w:t>Player is in jail</w:t>
+            </w:r>
+            <w:r>
+              <w:rPr>
+                <w:sz w:val="16"/>
+              </w:rPr>
+              <w:t xml:space="preserve"> b</w:t>
+            </w:r>
+            <w:r>
+              <w:rPr>
+                <w:sz w:val="16"/>
+              </w:rPr>
+              <w:t>efore dice roll.</w:t>
+            </w:r>
+          </w:p>
+        </w:tc>
+        <w:tc>
+          <w:tcPr>
+            <w:tcW w:w="1790" w:type="dxa"/>
+            <w:vAlign w:val="center"/>
+          </w:tcPr>
+          <w:p>
+            <w:pPr>
+              <w:jc w:val="center"/>
+              <w:rPr>
+                <w:sz w:val="16"/>
+              </w:rPr>
+            </w:pPr>
+            <w:r>
+              <w:rPr>
+                <w:sz w:val="16"/>
+              </w:rPr>
+              <w:t>Player is fined $50 before moving.</w:t>
+            </w:r>
+          </w:p>
+        </w:tc>
+        <w:tc>
+          <w:tcPr>
+            <w:tcW w:w="1790" w:type="dxa"/>
+            <w:vAlign w:val="center"/>
+          </w:tcPr>
+          <w:p>
+            <w:pPr>
+              <w:jc w:val="center"/>
+              <w:rPr>
+                <w:sz w:val="16"/>
+              </w:rPr>
+            </w:pPr>
+            <w:r>
+              <w:rPr>
+                <w:sz w:val="16"/>
+              </w:rPr>
+              <w:t>Player is fined $50 before moving.</w:t>
+            </w:r>
+          </w:p>
+        </w:tc>
+        <w:tc>
+          <w:tcPr>
+            <w:tcW w:w="1173" w:type="dxa"/>
+            <w:vAlign w:val="center"/>
+          </w:tcPr>
+          <w:p>
+            <w:pPr>
+              <w:jc w:val="center"/>
+              <w:rPr>
+                <w:sz w:val="16"/>
+              </w:rPr>
+            </w:pPr>
+            <w:r>
+              <w:rPr>
+                <w:sz w:val="16"/>
+              </w:rPr>
+              <w:t>P</w:t>
+            </w:r>
+          </w:p>
+        </w:tc>
+      </w:tr>
+      <w:tr>
+        <w:trPr>
+          <w:trHeight w:val="776"/>
+        </w:trPr>
+        <w:tc>
+          <w:tcPr>
+            <w:tcW w:w="1291" w:type="dxa"/>
+            <w:vAlign w:val="center"/>
+          </w:tcPr>
+          <w:p>
+            <w:pPr>
+              <w:jc w:val="center"/>
+              <w:rPr>
+                <w:sz w:val="16"/>
+              </w:rPr>
+            </w:pPr>
+          </w:p>
+        </w:tc>
+        <w:tc>
+          <w:tcPr>
+            <w:tcW w:w="2417" w:type="dxa"/>
+            <w:vAlign w:val="center"/>
+          </w:tcPr>
+          <w:p>
+            <w:pPr>
+              <w:jc w:val="center"/>
+              <w:rPr>
+                <w:sz w:val="16"/>
+              </w:rPr>
+            </w:pPr>
+          </w:p>
+        </w:tc>
+        <w:tc>
+          <w:tcPr>
+            <w:tcW w:w="1984" w:type="dxa"/>
+            <w:vAlign w:val="center"/>
+          </w:tcPr>
+          <w:p>
+            <w:pPr>
+              <w:jc w:val="center"/>
+              <w:rPr>
+                <w:sz w:val="16"/>
+              </w:rPr>
+            </w:pPr>
+          </w:p>
+        </w:tc>
+        <w:tc>
+          <w:tcPr>
+            <w:tcW w:w="801" w:type="dxa"/>
+            <w:vAlign w:val="center"/>
+          </w:tcPr>
+          <w:p>
+            <w:pPr>
+              <w:jc w:val="center"/>
+              <w:rPr>
+                <w:sz w:val="16"/>
+              </w:rPr>
+            </w:pPr>
+            <w:r>
+              <w:rPr>
+                <w:sz w:val="16"/>
+              </w:rPr>
+              <w:t>4</w:t>
+            </w:r>
+          </w:p>
+        </w:tc>
+        <w:tc>
+          <w:tcPr>
+            <w:tcW w:w="1790" w:type="dxa"/>
+            <w:vAlign w:val="center"/>
+          </w:tcPr>
+          <w:p>
+            <w:pPr>
+              <w:jc w:val="center"/>
+              <w:rPr>
+                <w:sz w:val="16"/>
+              </w:rPr>
+            </w:pPr>
+            <w:r>
+              <w:rPr>
+                <w:sz w:val="16"/>
+              </w:rPr>
+              <w:t xml:space="preserve">Player is fined and cannot pay. </w:t>
+            </w:r>
+          </w:p>
+        </w:tc>
+        <w:tc>
+          <w:tcPr>
+            <w:tcW w:w="1790" w:type="dxa"/>
+            <w:vAlign w:val="center"/>
+          </w:tcPr>
+          <w:p>
+            <w:pPr>
+              <w:jc w:val="center"/>
+              <w:rPr>
+                <w:sz w:val="16"/>
+              </w:rPr>
+            </w:pPr>
+            <w:r>
+              <w:rPr>
+                <w:sz w:val="16"/>
+              </w:rPr>
+              <w:t>Player becomes bankrupt and the game ends.</w:t>
+            </w:r>
+          </w:p>
+        </w:tc>
+        <w:tc>
+          <w:tcPr>
+            <w:tcW w:w="1790" w:type="dxa"/>
+            <w:vAlign w:val="center"/>
+          </w:tcPr>
+          <w:p>
+            <w:pPr>
+              <w:jc w:val="center"/>
+              <w:rPr>
+                <w:sz w:val="16"/>
+              </w:rPr>
+            </w:pPr>
+            <w:r>
+              <w:rPr>
+                <w:sz w:val="16"/>
+              </w:rPr>
+              <w:t>Player becomes bankrupt and the game ends.</w:t>
+            </w:r>
+          </w:p>
+        </w:tc>
+        <w:tc>
+          <w:tcPr>
+            <w:tcW w:w="1173" w:type="dxa"/>
+            <w:vAlign w:val="center"/>
+          </w:tcPr>
+          <w:p>
+            <w:pPr>
+              <w:jc w:val="center"/>
+              <w:rPr>
+                <w:sz w:val="16"/>
+              </w:rPr>
+            </w:pPr>
+            <w:r>
+              <w:rPr>
+                <w:sz w:val="16"/>
+              </w:rPr>
+              <w:t>P</w:t>
+            </w:r>
+          </w:p>
+        </w:tc>
+      </w:tr>
+      <w:tr>
+        <w:trPr>
+          <w:trHeight w:val="776"/>
+        </w:trPr>
+        <w:tc>
+          <w:tcPr>
+            <w:tcW w:w="1291" w:type="dxa"/>
+            <w:vAlign w:val="center"/>
+          </w:tcPr>
+          <w:p>
+            <w:pPr>
+              <w:jc w:val="center"/>
+              <w:rPr>
+                <w:sz w:val="16"/>
+              </w:rPr>
+            </w:pPr>
+          </w:p>
+        </w:tc>
+        <w:tc>
+          <w:tcPr>
+            <w:tcW w:w="2417" w:type="dxa"/>
+            <w:vAlign w:val="center"/>
+          </w:tcPr>
+          <w:p>
+            <w:pPr>
+              <w:jc w:val="center"/>
+              <w:rPr>
+                <w:sz w:val="16"/>
+              </w:rPr>
+            </w:pPr>
+          </w:p>
+        </w:tc>
+        <w:tc>
+          <w:tcPr>
+            <w:tcW w:w="1984" w:type="dxa"/>
+            <w:vAlign w:val="center"/>
+          </w:tcPr>
+          <w:p>
+            <w:pPr>
+              <w:jc w:val="center"/>
+              <w:rPr>
+                <w:sz w:val="16"/>
+              </w:rPr>
+            </w:pPr>
+          </w:p>
+        </w:tc>
+        <w:tc>
+          <w:tcPr>
+            <w:tcW w:w="801" w:type="dxa"/>
+            <w:vAlign w:val="center"/>
+          </w:tcPr>
+          <w:p>
+            <w:pPr>
+              <w:jc w:val="center"/>
+              <w:rPr>
+                <w:sz w:val="16"/>
+              </w:rPr>
+            </w:pPr>
+            <w:r>
+              <w:rPr>
+                <w:sz w:val="16"/>
+              </w:rPr>
+              <w:t>5</w:t>
+            </w:r>
+          </w:p>
+        </w:tc>
+        <w:tc>
+          <w:tcPr>
+            <w:tcW w:w="1790" w:type="dxa"/>
+            <w:vAlign w:val="center"/>
+          </w:tcPr>
+          <w:p>
+            <w:pPr>
+              <w:jc w:val="center"/>
+              <w:rPr>
+                <w:sz w:val="16"/>
+              </w:rPr>
+            </w:pPr>
+            <w:r>
+              <w:rPr>
+                <w:sz w:val="16"/>
+              </w:rPr>
+              <w:t>Dice roll moves player past different lands of property type.</w:t>
+            </w:r>
+          </w:p>
+        </w:tc>
+        <w:tc>
+          <w:tcPr>
+            <w:tcW w:w="1790" w:type="dxa"/>
+            <w:vAlign w:val="center"/>
+          </w:tcPr>
+          <w:p>
+            <w:pPr>
+              <w:jc w:val="center"/>
+              <w:rPr>
+                <w:sz w:val="16"/>
+              </w:rPr>
+            </w:pPr>
+            <w:r>
+              <w:rPr>
+                <w:sz w:val="16"/>
+              </w:rPr>
+              <w:t>The different properties’ foot traffic is incremented.</w:t>
+            </w:r>
+          </w:p>
+        </w:tc>
+        <w:tc>
+          <w:tcPr>
+            <w:tcW w:w="1790" w:type="dxa"/>
+            <w:vAlign w:val="center"/>
+          </w:tcPr>
+          <w:p>
+            <w:pPr>
+              <w:jc w:val="center"/>
+              <w:rPr>
+                <w:sz w:val="16"/>
+              </w:rPr>
+            </w:pPr>
+            <w:r>
+              <w:rPr>
+                <w:sz w:val="16"/>
+              </w:rPr>
+              <w:t>The different properties’ foot traffic is incremented.</w:t>
+            </w:r>
+          </w:p>
+        </w:tc>
+        <w:tc>
+          <w:tcPr>
+            <w:tcW w:w="1173" w:type="dxa"/>
+            <w:vAlign w:val="center"/>
+          </w:tcPr>
+          <w:p>
+            <w:pPr>
+              <w:jc w:val="center"/>
+              <w:rPr>
+                <w:sz w:val="16"/>
+              </w:rPr>
+            </w:pPr>
+            <w:r>
+              <w:rPr>
+                <w:sz w:val="16"/>
+              </w:rPr>
+              <w:t>P</w:t>
+            </w:r>
+          </w:p>
+        </w:tc>
+      </w:tr>
+      <w:tr>
+        <w:trPr>
+          <w:trHeight w:val="776"/>
+        </w:trPr>
+        <w:tc>
+          <w:tcPr>
+            <w:tcW w:w="1291" w:type="dxa"/>
+            <w:vAlign w:val="center"/>
+          </w:tcPr>
+          <w:p>
+            <w:pPr>
+              <w:jc w:val="center"/>
+              <w:rPr>
+                <w:sz w:val="16"/>
+              </w:rPr>
+            </w:pPr>
+            <w:proofErr w:type="gramStart"/>
+            <w:r>
+              <w:rPr>
+                <w:sz w:val="16"/>
+              </w:rPr>
+              <w:t>action(</w:t>
+            </w:r>
+            <w:proofErr w:type="gramEnd"/>
+            <w:r>
+              <w:rPr>
+                <w:sz w:val="16"/>
+              </w:rPr>
+              <w:t>)</w:t>
+            </w:r>
+          </w:p>
+        </w:tc>
+        <w:tc>
+          <w:tcPr>
+            <w:tcW w:w="2417" w:type="dxa"/>
+            <w:vAlign w:val="center"/>
+          </w:tcPr>
+          <w:p>
+            <w:pPr>
+              <w:jc w:val="center"/>
+              <w:rPr>
+                <w:sz w:val="16"/>
+              </w:rPr>
+            </w:pPr>
+            <w:proofErr w:type="spellStart"/>
+            <w:r>
+              <w:rPr>
+                <w:sz w:val="16"/>
+              </w:rPr>
+              <w:t>GameBoard</w:t>
+            </w:r>
+            <w:proofErr w:type="spellEnd"/>
+            <w:r>
+              <w:rPr>
+                <w:sz w:val="16"/>
+              </w:rPr>
+              <w:t xml:space="preserve"> – object which contains the different game elements</w:t>
+            </w:r>
+          </w:p>
+        </w:tc>
+        <w:tc>
+          <w:tcPr>
+            <w:tcW w:w="1984" w:type="dxa"/>
+            <w:vAlign w:val="center"/>
+          </w:tcPr>
+          <w:p>
+            <w:pPr>
+              <w:jc w:val="center"/>
+              <w:rPr>
+                <w:sz w:val="16"/>
+              </w:rPr>
+            </w:pPr>
+            <w:r>
+              <w:rPr>
+                <w:sz w:val="16"/>
+              </w:rPr>
+              <w:t>This method calls the appropriate methods for the different types of land in the board.</w:t>
+            </w:r>
+          </w:p>
+        </w:tc>
+        <w:tc>
+          <w:tcPr>
+            <w:tcW w:w="801" w:type="dxa"/>
+            <w:vAlign w:val="center"/>
+          </w:tcPr>
+          <w:p>
+            <w:pPr>
+              <w:jc w:val="center"/>
+              <w:rPr>
+                <w:sz w:val="16"/>
+              </w:rPr>
+            </w:pPr>
+            <w:r>
+              <w:rPr>
+                <w:sz w:val="16"/>
+              </w:rPr>
+              <w:t>1</w:t>
+            </w:r>
+          </w:p>
+        </w:tc>
+        <w:tc>
+          <w:tcPr>
+            <w:tcW w:w="1790" w:type="dxa"/>
+            <w:vAlign w:val="center"/>
+          </w:tcPr>
+          <w:p>
+            <w:pPr>
+              <w:jc w:val="center"/>
+              <w:rPr>
+                <w:sz w:val="16"/>
+              </w:rPr>
+            </w:pPr>
+            <w:r>
+              <w:rPr>
+                <w:sz w:val="16"/>
+              </w:rPr>
+              <w:t>Player lands at income/luxury space</w:t>
+            </w:r>
+          </w:p>
+        </w:tc>
+        <w:tc>
+          <w:tcPr>
+            <w:tcW w:w="1790" w:type="dxa"/>
+            <w:vAlign w:val="center"/>
+          </w:tcPr>
+          <w:p>
+            <w:pPr>
+              <w:jc w:val="center"/>
+              <w:rPr>
+                <w:sz w:val="16"/>
+              </w:rPr>
+            </w:pPr>
+            <w:r>
+              <w:rPr>
+                <w:sz w:val="16"/>
+              </w:rPr>
+              <w:t xml:space="preserve">Player pays the tax computed by </w:t>
+            </w:r>
+            <w:proofErr w:type="spellStart"/>
+            <w:proofErr w:type="gramStart"/>
+            <w:r>
+              <w:rPr>
+                <w:sz w:val="16"/>
+              </w:rPr>
+              <w:t>triggerEvent</w:t>
+            </w:r>
+            <w:proofErr w:type="spellEnd"/>
+            <w:r>
+              <w:rPr>
+                <w:sz w:val="16"/>
+              </w:rPr>
+              <w:t>(</w:t>
+            </w:r>
+            <w:proofErr w:type="gramEnd"/>
+            <w:r>
+              <w:rPr>
+                <w:sz w:val="16"/>
+              </w:rPr>
+              <w:t>)</w:t>
+            </w:r>
+          </w:p>
+        </w:tc>
+        <w:tc>
+          <w:tcPr>
+            <w:tcW w:w="1790" w:type="dxa"/>
+            <w:vAlign w:val="center"/>
+          </w:tcPr>
+          <w:p>
+            <w:pPr>
+              <w:jc w:val="center"/>
+              <w:rPr>
+                <w:sz w:val="16"/>
+              </w:rPr>
+            </w:pPr>
+            <w:r>
+              <w:rPr>
+                <w:sz w:val="16"/>
+              </w:rPr>
+              <w:t xml:space="preserve">Player pays the tax computed by </w:t>
+            </w:r>
+            <w:proofErr w:type="spellStart"/>
+            <w:proofErr w:type="gramStart"/>
+            <w:r>
+              <w:rPr>
+                <w:sz w:val="16"/>
+              </w:rPr>
+              <w:t>triggerEvent</w:t>
+            </w:r>
+            <w:proofErr w:type="spellEnd"/>
+            <w:r>
+              <w:rPr>
+                <w:sz w:val="16"/>
+              </w:rPr>
+              <w:t>(</w:t>
+            </w:r>
+            <w:proofErr w:type="gramEnd"/>
+            <w:r>
+              <w:rPr>
+                <w:sz w:val="16"/>
+              </w:rPr>
+              <w:t>)</w:t>
+            </w:r>
+          </w:p>
+        </w:tc>
+        <w:tc>
+          <w:tcPr>
+            <w:tcW w:w="1173" w:type="dxa"/>
+            <w:vAlign w:val="center"/>
+          </w:tcPr>
+          <w:p>
+            <w:pPr>
+              <w:jc w:val="center"/>
+              <w:rPr>
+                <w:sz w:val="16"/>
+              </w:rPr>
+            </w:pPr>
+            <w:r>
+              <w:rPr>
+                <w:sz w:val="16"/>
+              </w:rPr>
+              <w:t>P</w:t>
+            </w:r>
+          </w:p>
+        </w:tc>
+      </w:tr>
+      <w:tr>
+        <w:trPr>
+          <w:trHeight w:val="776"/>
+        </w:trPr>
+        <w:tc>
+          <w:tcPr>
+            <w:tcW w:w="1291" w:type="dxa"/>
+            <w:vAlign w:val="center"/>
+          </w:tcPr>
+          <w:p>
+            <w:pPr>
+              <w:jc w:val="center"/>
+              <w:rPr>
+                <w:sz w:val="16"/>
+              </w:rPr>
+            </w:pPr>
+          </w:p>
+        </w:tc>
+        <w:tc>
+          <w:tcPr>
+            <w:tcW w:w="2417" w:type="dxa"/>
+            <w:vAlign w:val="center"/>
+          </w:tcPr>
+          <w:p>
+            <w:pPr>
+              <w:jc w:val="center"/>
+              <w:rPr>
+                <w:sz w:val="16"/>
+              </w:rPr>
+            </w:pPr>
+          </w:p>
+        </w:tc>
+        <w:tc>
+          <w:tcPr>
+            <w:tcW w:w="1984" w:type="dxa"/>
+            <w:vAlign w:val="center"/>
+          </w:tcPr>
+          <w:p>
+            <w:pPr>
+              <w:jc w:val="center"/>
+              <w:rPr>
+                <w:sz w:val="16"/>
+              </w:rPr>
+            </w:pPr>
+          </w:p>
+        </w:tc>
+        <w:tc>
+          <w:tcPr>
+            <w:tcW w:w="801" w:type="dxa"/>
+            <w:vAlign w:val="center"/>
+          </w:tcPr>
+          <w:p>
+            <w:pPr>
+              <w:jc w:val="center"/>
+              <w:rPr>
+                <w:sz w:val="16"/>
+              </w:rPr>
+            </w:pPr>
+            <w:r>
+              <w:rPr>
+                <w:sz w:val="16"/>
+              </w:rPr>
+              <w:t>2</w:t>
+            </w:r>
+          </w:p>
+        </w:tc>
+        <w:tc>
+          <w:tcPr>
+            <w:tcW w:w="1790" w:type="dxa"/>
+            <w:vAlign w:val="center"/>
+          </w:tcPr>
+          <w:p>
+            <w:pPr>
+              <w:jc w:val="center"/>
+              <w:rPr>
+                <w:sz w:val="16"/>
+              </w:rPr>
+            </w:pPr>
+            <w:r>
+              <w:rPr>
+                <w:sz w:val="16"/>
+              </w:rPr>
+              <w:t>Player lands at chance space</w:t>
+            </w:r>
+          </w:p>
+        </w:tc>
+        <w:tc>
+          <w:tcPr>
+            <w:tcW w:w="1790" w:type="dxa"/>
+            <w:vAlign w:val="center"/>
+          </w:tcPr>
+          <w:p>
+            <w:pPr>
+              <w:jc w:val="center"/>
+              <w:rPr>
+                <w:sz w:val="16"/>
+              </w:rPr>
+            </w:pPr>
+            <w:r>
+              <w:rPr>
+                <w:sz w:val="16"/>
+              </w:rPr>
+              <w:t xml:space="preserve">Player gets a card due to </w:t>
+            </w:r>
+            <w:proofErr w:type="spellStart"/>
+            <w:proofErr w:type="gramStart"/>
+            <w:r>
+              <w:rPr>
+                <w:sz w:val="16"/>
+              </w:rPr>
+              <w:t>triggerEvent</w:t>
+            </w:r>
+            <w:proofErr w:type="spellEnd"/>
+            <w:r>
+              <w:rPr>
+                <w:sz w:val="16"/>
+              </w:rPr>
+              <w:t>(</w:t>
+            </w:r>
+            <w:proofErr w:type="gramEnd"/>
+            <w:r>
+              <w:rPr>
+                <w:sz w:val="16"/>
+              </w:rPr>
+              <w:t>)</w:t>
+            </w:r>
+          </w:p>
+        </w:tc>
+        <w:tc>
+          <w:tcPr>
+            <w:tcW w:w="1790" w:type="dxa"/>
+            <w:vAlign w:val="center"/>
+          </w:tcPr>
+          <w:p>
+            <w:pPr>
+              <w:jc w:val="center"/>
+              <w:rPr>
+                <w:sz w:val="16"/>
+              </w:rPr>
+            </w:pPr>
+            <w:r>
+              <w:rPr>
+                <w:sz w:val="16"/>
+              </w:rPr>
+              <w:t xml:space="preserve">Player gets a card due to </w:t>
+            </w:r>
+            <w:proofErr w:type="spellStart"/>
+            <w:proofErr w:type="gramStart"/>
+            <w:r>
+              <w:rPr>
+                <w:sz w:val="16"/>
+              </w:rPr>
+              <w:t>triggerEvent</w:t>
+            </w:r>
+            <w:proofErr w:type="spellEnd"/>
+            <w:r>
+              <w:rPr>
+                <w:sz w:val="16"/>
+              </w:rPr>
+              <w:t>(</w:t>
+            </w:r>
+            <w:proofErr w:type="gramEnd"/>
+            <w:r>
+              <w:rPr>
+                <w:sz w:val="16"/>
+              </w:rPr>
+              <w:t>)</w:t>
+            </w:r>
+          </w:p>
+        </w:tc>
+        <w:tc>
+          <w:tcPr>
+            <w:tcW w:w="1173" w:type="dxa"/>
+            <w:vAlign w:val="center"/>
+          </w:tcPr>
+          <w:p>
+            <w:pPr>
+              <w:jc w:val="center"/>
+              <w:rPr>
+                <w:sz w:val="16"/>
+              </w:rPr>
+            </w:pPr>
+            <w:r>
+              <w:rPr>
+                <w:sz w:val="16"/>
+              </w:rPr>
+              <w:t>P</w:t>
+            </w:r>
+          </w:p>
+        </w:tc>
+      </w:tr>
+      <w:tr>
+        <w:trPr>
+          <w:trHeight w:val="776"/>
+        </w:trPr>
+        <w:tc>
+          <w:tcPr>
+            <w:tcW w:w="1291" w:type="dxa"/>
+            <w:vAlign w:val="center"/>
+          </w:tcPr>
+          <w:p>
+            <w:pPr>
+              <w:jc w:val="center"/>
+              <w:rPr>
+                <w:sz w:val="16"/>
+              </w:rPr>
+            </w:pPr>
+          </w:p>
+        </w:tc>
+        <w:tc>
+          <w:tcPr>
+            <w:tcW w:w="2417" w:type="dxa"/>
+            <w:vAlign w:val="center"/>
+          </w:tcPr>
+          <w:p>
+            <w:pPr>
+              <w:jc w:val="center"/>
+              <w:rPr>
+                <w:sz w:val="16"/>
+              </w:rPr>
+            </w:pPr>
+          </w:p>
+        </w:tc>
+        <w:tc>
+          <w:tcPr>
+            <w:tcW w:w="1984" w:type="dxa"/>
+            <w:vAlign w:val="center"/>
+          </w:tcPr>
+          <w:p>
+            <w:pPr>
+              <w:jc w:val="center"/>
+              <w:rPr>
+                <w:sz w:val="16"/>
+              </w:rPr>
+            </w:pPr>
+          </w:p>
+        </w:tc>
+        <w:tc>
+          <w:tcPr>
+            <w:tcW w:w="801" w:type="dxa"/>
+            <w:vAlign w:val="center"/>
+          </w:tcPr>
+          <w:p>
+            <w:pPr>
+              <w:jc w:val="center"/>
+              <w:rPr>
+                <w:sz w:val="16"/>
+              </w:rPr>
+            </w:pPr>
+            <w:r>
+              <w:rPr>
+                <w:sz w:val="16"/>
+              </w:rPr>
+              <w:t>3</w:t>
+            </w:r>
+          </w:p>
+        </w:tc>
+        <w:tc>
+          <w:tcPr>
+            <w:tcW w:w="1790" w:type="dxa"/>
+            <w:vAlign w:val="center"/>
+          </w:tcPr>
+          <w:p>
+            <w:pPr>
+              <w:jc w:val="center"/>
+              <w:rPr>
+                <w:sz w:val="16"/>
+              </w:rPr>
+            </w:pPr>
+            <w:r>
+              <w:rPr>
+                <w:sz w:val="16"/>
+              </w:rPr>
+              <w:t>Player lands at jail</w:t>
+            </w:r>
+          </w:p>
+        </w:tc>
+        <w:tc>
+          <w:tcPr>
+            <w:tcW w:w="1790" w:type="dxa"/>
+            <w:vAlign w:val="center"/>
+          </w:tcPr>
+          <w:p>
+            <w:pPr>
+              <w:jc w:val="center"/>
+              <w:rPr>
+                <w:sz w:val="16"/>
+              </w:rPr>
+            </w:pPr>
+            <w:r>
+              <w:rPr>
+                <w:sz w:val="16"/>
+              </w:rPr>
+              <w:t>Player is fined $50 at the start of his next turn</w:t>
+            </w:r>
+            <w:r>
+              <w:rPr>
+                <w:sz w:val="16"/>
+              </w:rPr>
+              <w:t xml:space="preserve"> due to </w:t>
+            </w:r>
+            <w:proofErr w:type="spellStart"/>
+            <w:proofErr w:type="gramStart"/>
+            <w:r>
+              <w:rPr>
+                <w:sz w:val="16"/>
+              </w:rPr>
+              <w:t>triggerEvent</w:t>
+            </w:r>
+            <w:proofErr w:type="spellEnd"/>
+            <w:r>
+              <w:rPr>
+                <w:sz w:val="16"/>
+              </w:rPr>
+              <w:t>(</w:t>
+            </w:r>
+            <w:proofErr w:type="gramEnd"/>
+            <w:r>
+              <w:rPr>
+                <w:sz w:val="16"/>
+              </w:rPr>
+              <w:t>)</w:t>
+            </w:r>
+          </w:p>
+        </w:tc>
+        <w:tc>
+          <w:tcPr>
+            <w:tcW w:w="1790" w:type="dxa"/>
+            <w:vAlign w:val="center"/>
+          </w:tcPr>
+          <w:p>
+            <w:pPr>
+              <w:jc w:val="center"/>
+              <w:rPr>
+                <w:sz w:val="16"/>
+              </w:rPr>
+            </w:pPr>
+            <w:r>
+              <w:rPr>
+                <w:sz w:val="16"/>
+              </w:rPr>
+              <w:t>Player is fined $50 at the start of his next turn</w:t>
+            </w:r>
+            <w:r>
+              <w:rPr>
+                <w:sz w:val="16"/>
+              </w:rPr>
+              <w:t xml:space="preserve"> </w:t>
+            </w:r>
+            <w:r>
+              <w:rPr>
+                <w:sz w:val="16"/>
+              </w:rPr>
+              <w:t xml:space="preserve">due to </w:t>
+            </w:r>
+            <w:proofErr w:type="spellStart"/>
+            <w:proofErr w:type="gramStart"/>
+            <w:r>
+              <w:rPr>
+                <w:sz w:val="16"/>
+              </w:rPr>
+              <w:t>triggerEvent</w:t>
+            </w:r>
+            <w:proofErr w:type="spellEnd"/>
+            <w:r>
+              <w:rPr>
+                <w:sz w:val="16"/>
+              </w:rPr>
+              <w:t>(</w:t>
+            </w:r>
+            <w:proofErr w:type="gramEnd"/>
+            <w:r>
+              <w:rPr>
+                <w:sz w:val="16"/>
+              </w:rPr>
+              <w:t>)</w:t>
+            </w:r>
+          </w:p>
+        </w:tc>
+        <w:tc>
+          <w:tcPr>
+            <w:tcW w:w="1173" w:type="dxa"/>
+            <w:vAlign w:val="center"/>
+          </w:tcPr>
+          <w:p>
+            <w:pPr>
+              <w:jc w:val="center"/>
+              <w:rPr>
+                <w:sz w:val="16"/>
+              </w:rPr>
+            </w:pPr>
+            <w:r>
+              <w:rPr>
+                <w:sz w:val="16"/>
+              </w:rPr>
+              <w:t>P</w:t>
+            </w:r>
+          </w:p>
+        </w:tc>
+      </w:tr>
+      <w:tr>
+        <w:trPr>
+          <w:trHeight w:val="776"/>
+        </w:trPr>
+        <w:tc>
+          <w:tcPr>
+            <w:tcW w:w="1291" w:type="dxa"/>
+            <w:vAlign w:val="center"/>
+          </w:tcPr>
+          <w:p>
+            <w:pPr>
+              <w:jc w:val="center"/>
+              <w:rPr>
+                <w:sz w:val="16"/>
+              </w:rPr>
+            </w:pPr>
+          </w:p>
+        </w:tc>
+        <w:tc>
+          <w:tcPr>
+            <w:tcW w:w="2417" w:type="dxa"/>
+            <w:vAlign w:val="center"/>
+          </w:tcPr>
+          <w:p>
+            <w:pPr>
+              <w:jc w:val="center"/>
+              <w:rPr>
+                <w:sz w:val="16"/>
+              </w:rPr>
+            </w:pPr>
+          </w:p>
+        </w:tc>
+        <w:tc>
+          <w:tcPr>
+            <w:tcW w:w="1984" w:type="dxa"/>
+            <w:vAlign w:val="center"/>
+          </w:tcPr>
+          <w:p>
+            <w:pPr>
+              <w:jc w:val="center"/>
+              <w:rPr>
+                <w:sz w:val="16"/>
+              </w:rPr>
+            </w:pPr>
+          </w:p>
+        </w:tc>
+        <w:tc>
+          <w:tcPr>
+            <w:tcW w:w="801" w:type="dxa"/>
+            <w:vAlign w:val="center"/>
+          </w:tcPr>
+          <w:p>
+            <w:pPr>
+              <w:jc w:val="center"/>
+              <w:rPr>
+                <w:sz w:val="16"/>
+              </w:rPr>
+            </w:pPr>
+            <w:r>
+              <w:rPr>
+                <w:sz w:val="16"/>
+              </w:rPr>
+              <w:t>4</w:t>
+            </w:r>
+          </w:p>
+        </w:tc>
+        <w:tc>
+          <w:tcPr>
+            <w:tcW w:w="1790" w:type="dxa"/>
+            <w:vAlign w:val="center"/>
+          </w:tcPr>
+          <w:p>
+            <w:pPr>
+              <w:jc w:val="center"/>
+              <w:rPr>
+                <w:sz w:val="16"/>
+              </w:rPr>
+            </w:pPr>
+            <w:r>
+              <w:rPr>
+                <w:sz w:val="16"/>
+              </w:rPr>
+              <w:t>Player lands at start</w:t>
+            </w:r>
+          </w:p>
+        </w:tc>
+        <w:tc>
+          <w:tcPr>
+            <w:tcW w:w="1790" w:type="dxa"/>
+            <w:vAlign w:val="center"/>
+          </w:tcPr>
+          <w:p>
+            <w:pPr>
+              <w:jc w:val="center"/>
+              <w:rPr>
+                <w:sz w:val="16"/>
+              </w:rPr>
+            </w:pPr>
+            <w:r>
+              <w:rPr>
+                <w:sz w:val="16"/>
+              </w:rPr>
+              <w:t>Bank pays players $200</w:t>
+            </w:r>
+            <w:r>
+              <w:rPr>
+                <w:sz w:val="16"/>
+              </w:rPr>
+              <w:t xml:space="preserve"> </w:t>
+            </w:r>
+            <w:r>
+              <w:rPr>
+                <w:sz w:val="16"/>
+              </w:rPr>
+              <w:t xml:space="preserve">due to </w:t>
+            </w:r>
+            <w:proofErr w:type="spellStart"/>
+            <w:proofErr w:type="gramStart"/>
+            <w:r>
+              <w:rPr>
+                <w:sz w:val="16"/>
+              </w:rPr>
+              <w:t>triggerEvent</w:t>
+            </w:r>
+            <w:proofErr w:type="spellEnd"/>
+            <w:r>
+              <w:rPr>
+                <w:sz w:val="16"/>
+              </w:rPr>
+              <w:t>(</w:t>
+            </w:r>
+            <w:proofErr w:type="gramEnd"/>
+            <w:r>
+              <w:rPr>
+                <w:sz w:val="16"/>
+              </w:rPr>
+              <w:t>)</w:t>
+            </w:r>
+          </w:p>
+        </w:tc>
+        <w:tc>
+          <w:tcPr>
+            <w:tcW w:w="1790" w:type="dxa"/>
+            <w:vAlign w:val="center"/>
+          </w:tcPr>
+          <w:p>
+            <w:pPr>
+              <w:jc w:val="center"/>
+              <w:rPr>
+                <w:sz w:val="16"/>
+              </w:rPr>
+            </w:pPr>
+            <w:r>
+              <w:rPr>
+                <w:sz w:val="16"/>
+              </w:rPr>
+              <w:t>Bank pays players $200</w:t>
+            </w:r>
+            <w:r>
+              <w:rPr>
+                <w:sz w:val="16"/>
+              </w:rPr>
+              <w:t xml:space="preserve"> </w:t>
+            </w:r>
+            <w:r>
+              <w:rPr>
+                <w:sz w:val="16"/>
+              </w:rPr>
+              <w:t xml:space="preserve">due to </w:t>
+            </w:r>
+            <w:proofErr w:type="spellStart"/>
+            <w:proofErr w:type="gramStart"/>
+            <w:r>
+              <w:rPr>
+                <w:sz w:val="16"/>
+              </w:rPr>
+              <w:t>triggerEvent</w:t>
+            </w:r>
+            <w:proofErr w:type="spellEnd"/>
+            <w:r>
+              <w:rPr>
+                <w:sz w:val="16"/>
+              </w:rPr>
+              <w:t>(</w:t>
+            </w:r>
+            <w:proofErr w:type="gramEnd"/>
+            <w:r>
+              <w:rPr>
+                <w:sz w:val="16"/>
+              </w:rPr>
+              <w:t>)</w:t>
+            </w:r>
+          </w:p>
+        </w:tc>
+        <w:tc>
+          <w:tcPr>
+            <w:tcW w:w="1173" w:type="dxa"/>
+            <w:vAlign w:val="center"/>
+          </w:tcPr>
+          <w:p>
+            <w:pPr>
+              <w:jc w:val="center"/>
+              <w:rPr>
+                <w:sz w:val="16"/>
+              </w:rPr>
+            </w:pPr>
+            <w:r>
+              <w:rPr>
+                <w:sz w:val="16"/>
+              </w:rPr>
+              <w:t>P</w:t>
+            </w:r>
+          </w:p>
+        </w:tc>
+      </w:tr>
+      <w:tr>
+        <w:trPr>
+          <w:trHeight w:val="776"/>
+        </w:trPr>
+        <w:tc>
+          <w:tcPr>
+            <w:tcW w:w="1291" w:type="dxa"/>
+            <w:vAlign w:val="center"/>
+          </w:tcPr>
+          <w:p>
+            <w:pPr>
+              <w:jc w:val="center"/>
+              <w:rPr>
+                <w:sz w:val="16"/>
+              </w:rPr>
+            </w:pPr>
+          </w:p>
+        </w:tc>
+        <w:tc>
+          <w:tcPr>
+            <w:tcW w:w="2417" w:type="dxa"/>
+            <w:vAlign w:val="center"/>
+          </w:tcPr>
+          <w:p>
+            <w:pPr>
+              <w:jc w:val="center"/>
+              <w:rPr>
+                <w:sz w:val="16"/>
+              </w:rPr>
+            </w:pPr>
+          </w:p>
+        </w:tc>
+        <w:tc>
+          <w:tcPr>
+            <w:tcW w:w="1984" w:type="dxa"/>
+            <w:vAlign w:val="center"/>
+          </w:tcPr>
+          <w:p>
+            <w:pPr>
+              <w:jc w:val="center"/>
+              <w:rPr>
+                <w:sz w:val="16"/>
+              </w:rPr>
+            </w:pPr>
+          </w:p>
+        </w:tc>
+        <w:tc>
+          <w:tcPr>
+            <w:tcW w:w="801" w:type="dxa"/>
+            <w:vAlign w:val="center"/>
+          </w:tcPr>
+          <w:p>
+            <w:pPr>
+              <w:jc w:val="center"/>
+              <w:rPr>
+                <w:sz w:val="16"/>
+              </w:rPr>
+            </w:pPr>
+            <w:r>
+              <w:rPr>
+                <w:sz w:val="16"/>
+              </w:rPr>
+              <w:t>5</w:t>
+            </w:r>
+          </w:p>
+        </w:tc>
+        <w:tc>
+          <w:tcPr>
+            <w:tcW w:w="1790" w:type="dxa"/>
+            <w:vAlign w:val="center"/>
+          </w:tcPr>
+          <w:p>
+            <w:pPr>
+              <w:jc w:val="center"/>
+              <w:rPr>
+                <w:sz w:val="16"/>
+              </w:rPr>
+            </w:pPr>
+            <w:r>
+              <w:rPr>
+                <w:sz w:val="16"/>
+              </w:rPr>
+              <w:t>Player lands at community space</w:t>
+            </w:r>
+          </w:p>
+        </w:tc>
+        <w:tc>
+          <w:tcPr>
+            <w:tcW w:w="1790" w:type="dxa"/>
+            <w:vAlign w:val="center"/>
+          </w:tcPr>
+          <w:p>
+            <w:pPr>
+              <w:jc w:val="center"/>
+              <w:rPr>
+                <w:sz w:val="16"/>
+              </w:rPr>
+            </w:pPr>
+            <w:r>
+              <w:rPr>
+                <w:sz w:val="16"/>
+              </w:rPr>
+              <w:t xml:space="preserve">Player pays $50 to bank </w:t>
+            </w:r>
+            <w:r>
+              <w:rPr>
+                <w:sz w:val="16"/>
+              </w:rPr>
+              <w:t xml:space="preserve">due to </w:t>
+            </w:r>
+            <w:proofErr w:type="spellStart"/>
+            <w:proofErr w:type="gramStart"/>
+            <w:r>
+              <w:rPr>
+                <w:sz w:val="16"/>
+              </w:rPr>
+              <w:t>triggerEvent</w:t>
+            </w:r>
+            <w:proofErr w:type="spellEnd"/>
+            <w:r>
+              <w:rPr>
+                <w:sz w:val="16"/>
+              </w:rPr>
+              <w:t>(</w:t>
+            </w:r>
+            <w:proofErr w:type="gramEnd"/>
+            <w:r>
+              <w:rPr>
+                <w:sz w:val="16"/>
+              </w:rPr>
+              <w:t>)</w:t>
+            </w:r>
+          </w:p>
+        </w:tc>
+        <w:tc>
+          <w:tcPr>
+            <w:tcW w:w="1790" w:type="dxa"/>
+            <w:vAlign w:val="center"/>
+          </w:tcPr>
+          <w:p>
+            <w:pPr>
+              <w:jc w:val="center"/>
+              <w:rPr>
+                <w:sz w:val="16"/>
+              </w:rPr>
+            </w:pPr>
+            <w:r>
+              <w:rPr>
+                <w:sz w:val="16"/>
+              </w:rPr>
+              <w:t xml:space="preserve">Player pays $50 to bank due to </w:t>
+            </w:r>
+            <w:proofErr w:type="spellStart"/>
+            <w:proofErr w:type="gramStart"/>
+            <w:r>
+              <w:rPr>
+                <w:sz w:val="16"/>
+              </w:rPr>
+              <w:t>triggerEvent</w:t>
+            </w:r>
+            <w:proofErr w:type="spellEnd"/>
+            <w:r>
+              <w:rPr>
+                <w:sz w:val="16"/>
+              </w:rPr>
+              <w:t>(</w:t>
+            </w:r>
+            <w:proofErr w:type="gramEnd"/>
+            <w:r>
+              <w:rPr>
+                <w:sz w:val="16"/>
+              </w:rPr>
+              <w:t>)</w:t>
+            </w:r>
+          </w:p>
+        </w:tc>
+        <w:tc>
+          <w:tcPr>
+            <w:tcW w:w="1173" w:type="dxa"/>
+            <w:vAlign w:val="center"/>
+          </w:tcPr>
+          <w:p>
+            <w:pPr>
+              <w:jc w:val="center"/>
+              <w:rPr>
+                <w:sz w:val="16"/>
+              </w:rPr>
+            </w:pPr>
+            <w:r>
+              <w:rPr>
+                <w:sz w:val="16"/>
+              </w:rPr>
+              <w:t>P</w:t>
+            </w:r>
+          </w:p>
+        </w:tc>
+      </w:tr>
+      <w:tr>
+        <w:trPr>
+          <w:trHeight w:val="776"/>
+        </w:trPr>
+        <w:tc>
+          <w:tcPr>
+            <w:tcW w:w="1291" w:type="dxa"/>
+            <w:vAlign w:val="center"/>
+          </w:tcPr>
+          <w:p>
+            <w:pPr>
+              <w:jc w:val="center"/>
+              <w:rPr>
+                <w:sz w:val="16"/>
+              </w:rPr>
+            </w:pPr>
+          </w:p>
+        </w:tc>
+        <w:tc>
+          <w:tcPr>
+            <w:tcW w:w="2417" w:type="dxa"/>
+            <w:vAlign w:val="center"/>
+          </w:tcPr>
+          <w:p>
+            <w:pPr>
+              <w:jc w:val="center"/>
+              <w:rPr>
+                <w:sz w:val="16"/>
+              </w:rPr>
+            </w:pPr>
+          </w:p>
+        </w:tc>
+        <w:tc>
+          <w:tcPr>
+            <w:tcW w:w="1984" w:type="dxa"/>
+            <w:vAlign w:val="center"/>
+          </w:tcPr>
+          <w:p>
+            <w:pPr>
+              <w:jc w:val="center"/>
+              <w:rPr>
+                <w:sz w:val="16"/>
+              </w:rPr>
+            </w:pPr>
+          </w:p>
+        </w:tc>
+        <w:tc>
+          <w:tcPr>
+            <w:tcW w:w="801" w:type="dxa"/>
+            <w:vAlign w:val="center"/>
+          </w:tcPr>
+          <w:p>
+            <w:pPr>
+              <w:jc w:val="center"/>
+              <w:rPr>
+                <w:sz w:val="16"/>
+              </w:rPr>
+            </w:pPr>
+            <w:r>
+              <w:rPr>
+                <w:sz w:val="16"/>
+              </w:rPr>
+              <w:t>6</w:t>
+            </w:r>
+          </w:p>
+        </w:tc>
+        <w:tc>
+          <w:tcPr>
+            <w:tcW w:w="1790" w:type="dxa"/>
+            <w:vAlign w:val="center"/>
+          </w:tcPr>
+          <w:p>
+            <w:pPr>
+              <w:jc w:val="center"/>
+              <w:rPr>
+                <w:sz w:val="16"/>
+              </w:rPr>
+            </w:pPr>
+            <w:r>
+              <w:rPr>
+                <w:sz w:val="16"/>
+              </w:rPr>
+              <w:t>Player lands at free parking</w:t>
+            </w:r>
+          </w:p>
+        </w:tc>
+        <w:tc>
+          <w:tcPr>
+            <w:tcW w:w="1790" w:type="dxa"/>
+            <w:vAlign w:val="center"/>
+          </w:tcPr>
+          <w:p>
+            <w:pPr>
+              <w:jc w:val="center"/>
+              <w:rPr>
+                <w:sz w:val="16"/>
+              </w:rPr>
+            </w:pPr>
+            <w:r>
+              <w:rPr>
+                <w:sz w:val="16"/>
+              </w:rPr>
+              <w:t>Player’s turn ends</w:t>
+            </w:r>
+            <w:r>
+              <w:rPr>
+                <w:sz w:val="16"/>
+              </w:rPr>
+              <w:t xml:space="preserve"> </w:t>
+            </w:r>
+            <w:r>
+              <w:rPr>
+                <w:sz w:val="16"/>
+              </w:rPr>
+              <w:t xml:space="preserve">due to </w:t>
+            </w:r>
+            <w:proofErr w:type="spellStart"/>
+            <w:proofErr w:type="gramStart"/>
+            <w:r>
+              <w:rPr>
+                <w:sz w:val="16"/>
+              </w:rPr>
+              <w:t>triggerEvent</w:t>
+            </w:r>
+            <w:proofErr w:type="spellEnd"/>
+            <w:r>
+              <w:rPr>
+                <w:sz w:val="16"/>
+              </w:rPr>
+              <w:t>(</w:t>
+            </w:r>
+            <w:proofErr w:type="gramEnd"/>
+            <w:r>
+              <w:rPr>
+                <w:sz w:val="16"/>
+              </w:rPr>
+              <w:t>)</w:t>
+            </w:r>
+          </w:p>
+        </w:tc>
+        <w:tc>
+          <w:tcPr>
+            <w:tcW w:w="1790" w:type="dxa"/>
+            <w:vAlign w:val="center"/>
+          </w:tcPr>
+          <w:p>
+            <w:pPr>
+              <w:jc w:val="center"/>
+              <w:rPr>
+                <w:sz w:val="16"/>
+              </w:rPr>
+            </w:pPr>
+            <w:r>
+              <w:rPr>
+                <w:sz w:val="16"/>
+              </w:rPr>
+              <w:t>Player’s turn ends</w:t>
+            </w:r>
+            <w:r>
+              <w:rPr>
+                <w:sz w:val="16"/>
+              </w:rPr>
+              <w:t xml:space="preserve"> </w:t>
+            </w:r>
+            <w:r>
+              <w:rPr>
+                <w:sz w:val="16"/>
+              </w:rPr>
+              <w:t xml:space="preserve">due to </w:t>
+            </w:r>
+            <w:proofErr w:type="spellStart"/>
+            <w:proofErr w:type="gramStart"/>
+            <w:r>
+              <w:rPr>
+                <w:sz w:val="16"/>
+              </w:rPr>
+              <w:t>triggerEvent</w:t>
+            </w:r>
+            <w:proofErr w:type="spellEnd"/>
+            <w:r>
+              <w:rPr>
+                <w:sz w:val="16"/>
+              </w:rPr>
+              <w:t>(</w:t>
+            </w:r>
+            <w:proofErr w:type="gramEnd"/>
+            <w:r>
+              <w:rPr>
+                <w:sz w:val="16"/>
+              </w:rPr>
+              <w:t>)</w:t>
+            </w:r>
+          </w:p>
+        </w:tc>
+        <w:tc>
+          <w:tcPr>
+            <w:tcW w:w="1173" w:type="dxa"/>
+            <w:vAlign w:val="center"/>
+          </w:tcPr>
+          <w:p>
+            <w:pPr>
+              <w:jc w:val="center"/>
+              <w:rPr>
+                <w:sz w:val="16"/>
+              </w:rPr>
+            </w:pPr>
+            <w:r>
+              <w:rPr>
+                <w:sz w:val="16"/>
+              </w:rPr>
+              <w:t>P</w:t>
+            </w:r>
+          </w:p>
+        </w:tc>
+      </w:tr>
+      <w:tr>
+        <w:trPr>
+          <w:trHeight w:val="776"/>
+        </w:trPr>
+        <w:tc>
+          <w:tcPr>
+            <w:tcW w:w="1291" w:type="dxa"/>
+            <w:vAlign w:val="center"/>
+          </w:tcPr>
+          <w:p>
+            <w:pPr>
+              <w:jc w:val="center"/>
+              <w:rPr>
+                <w:sz w:val="16"/>
+              </w:rPr>
+            </w:pPr>
+          </w:p>
+        </w:tc>
+        <w:tc>
+          <w:tcPr>
+            <w:tcW w:w="2417" w:type="dxa"/>
+            <w:vAlign w:val="center"/>
+          </w:tcPr>
+          <w:p>
+            <w:pPr>
+              <w:jc w:val="center"/>
+              <w:rPr>
+                <w:sz w:val="16"/>
+              </w:rPr>
+            </w:pPr>
+          </w:p>
+        </w:tc>
+        <w:tc>
+          <w:tcPr>
+            <w:tcW w:w="1984" w:type="dxa"/>
+            <w:vAlign w:val="center"/>
+          </w:tcPr>
+          <w:p>
+            <w:pPr>
+              <w:jc w:val="center"/>
+              <w:rPr>
+                <w:sz w:val="16"/>
+              </w:rPr>
+            </w:pPr>
+          </w:p>
+        </w:tc>
+        <w:tc>
+          <w:tcPr>
+            <w:tcW w:w="801" w:type="dxa"/>
+            <w:vAlign w:val="center"/>
+          </w:tcPr>
+          <w:p>
+            <w:pPr>
+              <w:jc w:val="center"/>
+              <w:rPr>
+                <w:sz w:val="16"/>
+              </w:rPr>
+            </w:pPr>
+            <w:r>
+              <w:rPr>
+                <w:sz w:val="16"/>
+              </w:rPr>
+              <w:t>5</w:t>
+            </w:r>
+          </w:p>
+        </w:tc>
+        <w:tc>
+          <w:tcPr>
+            <w:tcW w:w="1790" w:type="dxa"/>
+            <w:vAlign w:val="center"/>
+          </w:tcPr>
+          <w:p>
+            <w:pPr>
+              <w:jc w:val="center"/>
+              <w:rPr>
+                <w:sz w:val="16"/>
+              </w:rPr>
+            </w:pPr>
+            <w:r>
+              <w:rPr>
+                <w:sz w:val="16"/>
+              </w:rPr>
+              <w:t>Player lands at railroad/utility/property</w:t>
+            </w:r>
+          </w:p>
+        </w:tc>
+        <w:tc>
+          <w:tcPr>
+            <w:tcW w:w="1790" w:type="dxa"/>
+            <w:vAlign w:val="center"/>
+          </w:tcPr>
+          <w:p>
+            <w:pPr>
+              <w:jc w:val="center"/>
+              <w:rPr>
+                <w:sz w:val="16"/>
+              </w:rPr>
+            </w:pPr>
+            <w:r>
+              <w:rPr>
+                <w:sz w:val="16"/>
+              </w:rPr>
+              <w:t>Player is asked if he wishes to purchase the railroad/utility/property if he has the funds</w:t>
+            </w:r>
+          </w:p>
+        </w:tc>
+        <w:tc>
+          <w:tcPr>
+            <w:tcW w:w="1790" w:type="dxa"/>
+            <w:vAlign w:val="center"/>
+          </w:tcPr>
+          <w:p>
+            <w:pPr>
+              <w:jc w:val="center"/>
+              <w:rPr>
+                <w:sz w:val="16"/>
+              </w:rPr>
+            </w:pPr>
+            <w:r>
+              <w:rPr>
+                <w:sz w:val="16"/>
+              </w:rPr>
+              <w:t>Player is asked if he wishes to purchase the railroad/utility/property if he has the funds</w:t>
+            </w:r>
+          </w:p>
+        </w:tc>
+        <w:tc>
+          <w:tcPr>
+            <w:tcW w:w="1173" w:type="dxa"/>
+            <w:vAlign w:val="center"/>
+          </w:tcPr>
+          <w:p>
+            <w:pPr>
+              <w:jc w:val="center"/>
+              <w:rPr>
+                <w:sz w:val="16"/>
+              </w:rPr>
+            </w:pPr>
+            <w:r>
+              <w:rPr>
+                <w:sz w:val="16"/>
+              </w:rPr>
+              <w:t>P</w:t>
+            </w:r>
+          </w:p>
+        </w:tc>
+      </w:tr>
+      <w:tr>
+        <w:trPr>
+          <w:trHeight w:val="776"/>
+        </w:trPr>
+        <w:tc>
+          <w:tcPr>
+            <w:tcW w:w="1291" w:type="dxa"/>
+            <w:vAlign w:val="center"/>
+          </w:tcPr>
+          <w:p>
+            <w:pPr>
+              <w:jc w:val="center"/>
+              <w:rPr>
+                <w:sz w:val="16"/>
+              </w:rPr>
+            </w:pPr>
+          </w:p>
+        </w:tc>
+        <w:tc>
+          <w:tcPr>
+            <w:tcW w:w="2417" w:type="dxa"/>
+            <w:vAlign w:val="center"/>
+          </w:tcPr>
+          <w:p>
+            <w:pPr>
+              <w:jc w:val="center"/>
+              <w:rPr>
+                <w:sz w:val="16"/>
+              </w:rPr>
+            </w:pPr>
+          </w:p>
+        </w:tc>
+        <w:tc>
+          <w:tcPr>
+            <w:tcW w:w="1984" w:type="dxa"/>
+            <w:vAlign w:val="center"/>
+          </w:tcPr>
+          <w:p>
+            <w:pPr>
+              <w:jc w:val="center"/>
+              <w:rPr>
+                <w:sz w:val="16"/>
+              </w:rPr>
+            </w:pPr>
+          </w:p>
+        </w:tc>
+        <w:tc>
+          <w:tcPr>
+            <w:tcW w:w="801" w:type="dxa"/>
+            <w:vAlign w:val="center"/>
+          </w:tcPr>
+          <w:p>
+            <w:pPr>
+              <w:jc w:val="center"/>
+              <w:rPr>
+                <w:sz w:val="16"/>
+              </w:rPr>
+            </w:pPr>
+            <w:r>
+              <w:rPr>
+                <w:sz w:val="16"/>
+              </w:rPr>
+              <w:t>6</w:t>
+            </w:r>
+          </w:p>
+        </w:tc>
+        <w:tc>
+          <w:tcPr>
+            <w:tcW w:w="1790" w:type="dxa"/>
+            <w:vAlign w:val="center"/>
+          </w:tcPr>
+          <w:p>
+            <w:pPr>
+              <w:jc w:val="center"/>
+              <w:rPr>
+                <w:sz w:val="16"/>
+              </w:rPr>
+            </w:pPr>
+            <w:r>
+              <w:rPr>
+                <w:sz w:val="16"/>
+              </w:rPr>
+              <w:t xml:space="preserve">Player lands at </w:t>
+            </w:r>
+            <w:r>
+              <w:rPr>
+                <w:sz w:val="16"/>
+              </w:rPr>
+              <w:t>railroad/utility/property</w:t>
+            </w:r>
+            <w:r>
+              <w:rPr>
+                <w:sz w:val="16"/>
+              </w:rPr>
+              <w:t xml:space="preserve"> he already owns</w:t>
+            </w:r>
+            <w:r>
+              <w:rPr>
+                <w:sz w:val="16"/>
+              </w:rPr>
+              <w:t xml:space="preserve"> and </w:t>
+            </w:r>
+            <w:proofErr w:type="spellStart"/>
+            <w:proofErr w:type="gramStart"/>
+            <w:r>
+              <w:rPr>
+                <w:sz w:val="16"/>
+              </w:rPr>
+              <w:t>eligibleDev</w:t>
+            </w:r>
+            <w:proofErr w:type="spellEnd"/>
+            <w:r>
+              <w:rPr>
+                <w:sz w:val="16"/>
+              </w:rPr>
+              <w:t>(</w:t>
+            </w:r>
+            <w:proofErr w:type="gramEnd"/>
+            <w:r>
+              <w:rPr>
+                <w:sz w:val="16"/>
+              </w:rPr>
+              <w:t>) is false</w:t>
+            </w:r>
+          </w:p>
+        </w:tc>
+        <w:tc>
+          <w:tcPr>
+            <w:tcW w:w="1790" w:type="dxa"/>
+            <w:vAlign w:val="center"/>
+          </w:tcPr>
+          <w:p>
+            <w:pPr>
+              <w:jc w:val="center"/>
+              <w:rPr>
+                <w:sz w:val="16"/>
+              </w:rPr>
+            </w:pPr>
+            <w:r>
+              <w:rPr>
+                <w:sz w:val="16"/>
+              </w:rPr>
+              <w:t>Player is asked if he wishes to trade</w:t>
+            </w:r>
+            <w:r>
+              <w:rPr>
+                <w:sz w:val="16"/>
+              </w:rPr>
+              <w:t xml:space="preserve"> only</w:t>
+            </w:r>
+          </w:p>
+        </w:tc>
+        <w:tc>
+          <w:tcPr>
+            <w:tcW w:w="1790" w:type="dxa"/>
+            <w:vAlign w:val="center"/>
+          </w:tcPr>
+          <w:p>
+            <w:pPr>
+              <w:jc w:val="center"/>
+              <w:rPr>
+                <w:sz w:val="16"/>
+              </w:rPr>
+            </w:pPr>
+            <w:r>
+              <w:rPr>
+                <w:sz w:val="16"/>
+              </w:rPr>
+              <w:t>Player is asked if he wishes to trade only</w:t>
+            </w:r>
+          </w:p>
+        </w:tc>
+        <w:tc>
+          <w:tcPr>
+            <w:tcW w:w="1173" w:type="dxa"/>
+            <w:vAlign w:val="center"/>
+          </w:tcPr>
+          <w:p>
+            <w:pPr>
+              <w:jc w:val="center"/>
+              <w:rPr>
+                <w:sz w:val="16"/>
+              </w:rPr>
+            </w:pPr>
+            <w:r>
+              <w:rPr>
+                <w:sz w:val="16"/>
+              </w:rPr>
+              <w:t>P</w:t>
+            </w:r>
+          </w:p>
+        </w:tc>
+      </w:tr>
+      <w:tr>
+        <w:trPr>
+          <w:trHeight w:val="776"/>
+        </w:trPr>
+        <w:tc>
+          <w:tcPr>
+            <w:tcW w:w="1291" w:type="dxa"/>
+            <w:vAlign w:val="center"/>
+          </w:tcPr>
+          <w:p>
+            <w:pPr>
+              <w:jc w:val="center"/>
+              <w:rPr>
+                <w:sz w:val="16"/>
+              </w:rPr>
+            </w:pPr>
+          </w:p>
+        </w:tc>
+        <w:tc>
+          <w:tcPr>
+            <w:tcW w:w="2417" w:type="dxa"/>
+            <w:vAlign w:val="center"/>
+          </w:tcPr>
+          <w:p>
+            <w:pPr>
+              <w:jc w:val="center"/>
+              <w:rPr>
+                <w:sz w:val="16"/>
+              </w:rPr>
+            </w:pPr>
+          </w:p>
+        </w:tc>
+        <w:tc>
+          <w:tcPr>
+            <w:tcW w:w="1984" w:type="dxa"/>
+            <w:vAlign w:val="center"/>
+          </w:tcPr>
+          <w:p>
+            <w:pPr>
+              <w:jc w:val="center"/>
+              <w:rPr>
+                <w:sz w:val="16"/>
+              </w:rPr>
+            </w:pPr>
+          </w:p>
+        </w:tc>
+        <w:tc>
+          <w:tcPr>
+            <w:tcW w:w="801" w:type="dxa"/>
+            <w:vAlign w:val="center"/>
+          </w:tcPr>
+          <w:p>
+            <w:pPr>
+              <w:jc w:val="center"/>
+              <w:rPr>
+                <w:sz w:val="16"/>
+              </w:rPr>
+            </w:pPr>
+            <w:r>
+              <w:rPr>
+                <w:sz w:val="16"/>
+              </w:rPr>
+              <w:t>7</w:t>
+            </w:r>
+          </w:p>
+        </w:tc>
+        <w:tc>
+          <w:tcPr>
+            <w:tcW w:w="1790" w:type="dxa"/>
+            <w:vAlign w:val="center"/>
+          </w:tcPr>
+          <w:p>
+            <w:pPr>
+              <w:jc w:val="center"/>
+              <w:rPr>
+                <w:sz w:val="16"/>
+              </w:rPr>
+            </w:pPr>
+            <w:r>
+              <w:rPr>
+                <w:sz w:val="16"/>
+              </w:rPr>
+              <w:t xml:space="preserve">Player lands at railroad/utility/property he already owns and </w:t>
+            </w:r>
+            <w:proofErr w:type="spellStart"/>
+            <w:proofErr w:type="gramStart"/>
+            <w:r>
+              <w:rPr>
+                <w:sz w:val="16"/>
+              </w:rPr>
+              <w:t>eligibleDev</w:t>
+            </w:r>
+            <w:proofErr w:type="spellEnd"/>
+            <w:r>
+              <w:rPr>
+                <w:sz w:val="16"/>
+              </w:rPr>
+              <w:t>(</w:t>
+            </w:r>
+            <w:proofErr w:type="gramEnd"/>
+            <w:r>
+              <w:rPr>
+                <w:sz w:val="16"/>
+              </w:rPr>
+              <w:t xml:space="preserve">) is </w:t>
+            </w:r>
+            <w:r>
+              <w:rPr>
+                <w:sz w:val="16"/>
+              </w:rPr>
+              <w:t>true</w:t>
+            </w:r>
+          </w:p>
+        </w:tc>
+        <w:tc>
+          <w:tcPr>
+            <w:tcW w:w="1790" w:type="dxa"/>
+            <w:vAlign w:val="center"/>
+          </w:tcPr>
+          <w:p>
+            <w:pPr>
+              <w:jc w:val="center"/>
+              <w:rPr>
+                <w:sz w:val="16"/>
+              </w:rPr>
+            </w:pPr>
+            <w:r>
+              <w:rPr>
+                <w:sz w:val="16"/>
+              </w:rPr>
+              <w:t xml:space="preserve">Player can develop land due to </w:t>
+            </w:r>
+            <w:proofErr w:type="gramStart"/>
+            <w:r>
+              <w:rPr>
+                <w:sz w:val="16"/>
+              </w:rPr>
+              <w:t>develop(</w:t>
+            </w:r>
+            <w:proofErr w:type="gramEnd"/>
+            <w:r>
+              <w:rPr>
+                <w:sz w:val="16"/>
+              </w:rPr>
+              <w:t>)</w:t>
+            </w:r>
+            <w:r>
+              <w:rPr>
+                <w:sz w:val="16"/>
+              </w:rPr>
+              <w:t xml:space="preserve"> or trade using trade()</w:t>
+            </w:r>
+          </w:p>
+        </w:tc>
+        <w:tc>
+          <w:tcPr>
+            <w:tcW w:w="1790" w:type="dxa"/>
+            <w:vAlign w:val="center"/>
+          </w:tcPr>
+          <w:p>
+            <w:pPr>
+              <w:jc w:val="center"/>
+              <w:rPr>
+                <w:sz w:val="16"/>
+              </w:rPr>
+            </w:pPr>
+            <w:r>
+              <w:rPr>
+                <w:sz w:val="16"/>
+              </w:rPr>
+              <w:t xml:space="preserve">Player can develop land due to </w:t>
+            </w:r>
+            <w:proofErr w:type="gramStart"/>
+            <w:r>
+              <w:rPr>
+                <w:sz w:val="16"/>
+              </w:rPr>
+              <w:t>develop(</w:t>
+            </w:r>
+            <w:proofErr w:type="gramEnd"/>
+            <w:r>
+              <w:rPr>
+                <w:sz w:val="16"/>
+              </w:rPr>
+              <w:t>) or trade using trade()</w:t>
+            </w:r>
+          </w:p>
+        </w:tc>
+        <w:tc>
+          <w:tcPr>
+            <w:tcW w:w="1173" w:type="dxa"/>
+            <w:vAlign w:val="center"/>
+          </w:tcPr>
+          <w:p>
+            <w:pPr>
+              <w:jc w:val="center"/>
+              <w:rPr>
+                <w:sz w:val="16"/>
+              </w:rPr>
+            </w:pPr>
+            <w:r>
+              <w:rPr>
+                <w:sz w:val="16"/>
+              </w:rPr>
+              <w:t>P</w:t>
+            </w:r>
+          </w:p>
+        </w:tc>
+      </w:tr>
+      <w:tr>
+        <w:trPr>
+          <w:trHeight w:val="776"/>
+        </w:trPr>
+        <w:tc>
+          <w:tcPr>
+            <w:tcW w:w="1291" w:type="dxa"/>
+            <w:vAlign w:val="center"/>
+          </w:tcPr>
+          <w:p>
+            <w:pPr>
+              <w:jc w:val="center"/>
+              <w:rPr>
+                <w:sz w:val="16"/>
+              </w:rPr>
+            </w:pPr>
+          </w:p>
+        </w:tc>
+        <w:tc>
+          <w:tcPr>
+            <w:tcW w:w="2417" w:type="dxa"/>
+            <w:vAlign w:val="center"/>
+          </w:tcPr>
+          <w:p>
+            <w:pPr>
+              <w:jc w:val="center"/>
+              <w:rPr>
+                <w:sz w:val="16"/>
+              </w:rPr>
+            </w:pPr>
+          </w:p>
+        </w:tc>
+        <w:tc>
+          <w:tcPr>
+            <w:tcW w:w="1984" w:type="dxa"/>
+            <w:vAlign w:val="center"/>
+          </w:tcPr>
+          <w:p>
+            <w:pPr>
+              <w:jc w:val="center"/>
+              <w:rPr>
+                <w:sz w:val="16"/>
+              </w:rPr>
+            </w:pPr>
+          </w:p>
+        </w:tc>
+        <w:tc>
+          <w:tcPr>
+            <w:tcW w:w="801" w:type="dxa"/>
+            <w:vAlign w:val="center"/>
+          </w:tcPr>
+          <w:p>
+            <w:pPr>
+              <w:jc w:val="center"/>
+              <w:rPr>
+                <w:sz w:val="16"/>
+              </w:rPr>
+            </w:pPr>
+            <w:r>
+              <w:rPr>
+                <w:sz w:val="16"/>
+              </w:rPr>
+              <w:t>8</w:t>
+            </w:r>
+          </w:p>
+        </w:tc>
+        <w:tc>
+          <w:tcPr>
+            <w:tcW w:w="1790" w:type="dxa"/>
+            <w:vAlign w:val="center"/>
+          </w:tcPr>
+          <w:p>
+            <w:pPr>
+              <w:jc w:val="center"/>
+              <w:rPr>
+                <w:sz w:val="16"/>
+              </w:rPr>
+            </w:pPr>
+            <w:r>
+              <w:rPr>
+                <w:sz w:val="16"/>
+              </w:rPr>
+              <w:t xml:space="preserve">Player lands at </w:t>
+            </w:r>
+            <w:r>
+              <w:rPr>
+                <w:sz w:val="16"/>
+              </w:rPr>
+              <w:t>railroad/utility/property</w:t>
+            </w:r>
+            <w:r>
+              <w:rPr>
+                <w:sz w:val="16"/>
+              </w:rPr>
+              <w:t xml:space="preserve"> and has no funds to purchase said land.</w:t>
+            </w:r>
+          </w:p>
+        </w:tc>
+        <w:tc>
+          <w:tcPr>
+            <w:tcW w:w="1790" w:type="dxa"/>
+            <w:vAlign w:val="center"/>
+          </w:tcPr>
+          <w:p>
+            <w:pPr>
+              <w:jc w:val="center"/>
+              <w:rPr>
+                <w:sz w:val="16"/>
+              </w:rPr>
+            </w:pPr>
+            <w:r>
+              <w:rPr>
+                <w:sz w:val="16"/>
+              </w:rPr>
+              <w:t>Player is asked if he wishes to trade only</w:t>
+            </w:r>
+            <w:r>
+              <w:rPr>
+                <w:sz w:val="16"/>
+              </w:rPr>
+              <w:t xml:space="preserve"> if he has any properties to trade</w:t>
+            </w:r>
+            <w:r>
+              <w:rPr>
+                <w:sz w:val="16"/>
+              </w:rPr>
+              <w:t xml:space="preserve"> due to </w:t>
+            </w:r>
+            <w:proofErr w:type="gramStart"/>
+            <w:r>
+              <w:rPr>
+                <w:sz w:val="16"/>
+              </w:rPr>
+              <w:t>trade(</w:t>
+            </w:r>
+            <w:proofErr w:type="gramEnd"/>
+            <w:r>
+              <w:rPr>
+                <w:sz w:val="16"/>
+              </w:rPr>
+              <w:t>)</w:t>
+            </w:r>
+            <w:r>
+              <w:rPr>
+                <w:sz w:val="16"/>
+              </w:rPr>
+              <w:t>. His turn ends otherwise.</w:t>
+            </w:r>
+          </w:p>
+        </w:tc>
+        <w:tc>
+          <w:tcPr>
+            <w:tcW w:w="1790" w:type="dxa"/>
+            <w:vAlign w:val="center"/>
+          </w:tcPr>
+          <w:p>
+            <w:pPr>
+              <w:jc w:val="center"/>
+              <w:rPr>
+                <w:sz w:val="16"/>
+              </w:rPr>
+            </w:pPr>
+            <w:r>
+              <w:rPr>
+                <w:sz w:val="16"/>
+              </w:rPr>
+              <w:t xml:space="preserve">Player is asked if he wishes to trade only if he has any properties to trade due to </w:t>
+            </w:r>
+            <w:proofErr w:type="gramStart"/>
+            <w:r>
+              <w:rPr>
+                <w:sz w:val="16"/>
+              </w:rPr>
+              <w:t>trade(</w:t>
+            </w:r>
+            <w:proofErr w:type="gramEnd"/>
+            <w:r>
+              <w:rPr>
+                <w:sz w:val="16"/>
+              </w:rPr>
+              <w:t>). His turn ends otherwise.</w:t>
+            </w:r>
+          </w:p>
+        </w:tc>
+        <w:tc>
+          <w:tcPr>
+            <w:tcW w:w="1173" w:type="dxa"/>
+            <w:vAlign w:val="center"/>
+          </w:tcPr>
+          <w:p>
+            <w:pPr>
+              <w:jc w:val="center"/>
+              <w:rPr>
+                <w:sz w:val="16"/>
+              </w:rPr>
+            </w:pPr>
+            <w:r>
+              <w:rPr>
+                <w:sz w:val="16"/>
+              </w:rPr>
+              <w:t>P</w:t>
+            </w:r>
+          </w:p>
+        </w:tc>
+      </w:tr>
+      <w:tr>
+        <w:trPr>
+          <w:trHeight w:val="776"/>
+        </w:trPr>
+        <w:tc>
+          <w:tcPr>
+            <w:tcW w:w="1291" w:type="dxa"/>
+            <w:vAlign w:val="center"/>
+          </w:tcPr>
+          <w:p>
+            <w:pPr>
+              <w:jc w:val="center"/>
+              <w:rPr>
+                <w:sz w:val="16"/>
+              </w:rPr>
+            </w:pPr>
             <w:bookmarkStart w:id="0" w:name="_GoBack"/>
             <w:bookmarkEnd w:id="0"/>
-            <w:r>
-              <w:rPr>
-                <w:sz w:val="16"/>
-              </w:rPr>
-              <w:t>e</w:t>
-            </w:r>
-          </w:p>
-        </w:tc>
-        <w:tc>
-          <w:tcPr>
-            <w:tcW w:w="1382" w:type="dxa"/>
-          </w:tcPr>
-          <w:p>
-            <w:pPr>
-              <w:jc w:val="center"/>
-              <w:rPr>
-                <w:sz w:val="16"/>
-              </w:rPr>
-            </w:pPr>
-            <w:r>
-              <w:rPr>
-                <w:sz w:val="16"/>
-              </w:rPr>
-              <w:t>Expected output</w:t>
-            </w:r>
-          </w:p>
-        </w:tc>
-        <w:tc>
-          <w:tcPr>
-            <w:tcW w:w="1175" w:type="dxa"/>
-          </w:tcPr>
-          <w:p>
-            <w:pPr>
-              <w:jc w:val="center"/>
-              <w:rPr>
-                <w:sz w:val="16"/>
-              </w:rPr>
-            </w:pPr>
-            <w:r>
-              <w:rPr>
-                <w:sz w:val="16"/>
-              </w:rPr>
-              <w:t>Actual Output</w:t>
-            </w:r>
-          </w:p>
-        </w:tc>
-        <w:tc>
-          <w:tcPr>
-            <w:tcW w:w="1175" w:type="dxa"/>
-          </w:tcPr>
-          <w:p>
-            <w:pPr>
-              <w:jc w:val="center"/>
-              <w:rPr>
-                <w:sz w:val="16"/>
-              </w:rPr>
-            </w:pPr>
-            <w:r>
-              <w:rPr>
-                <w:sz w:val="16"/>
-              </w:rPr>
-              <w:t>Pass or Fail</w:t>
+            <w:proofErr w:type="spellStart"/>
+            <w:proofErr w:type="gramStart"/>
+            <w:r>
+              <w:rPr>
+                <w:sz w:val="16"/>
+              </w:rPr>
+              <w:t>isMine</w:t>
+            </w:r>
+            <w:proofErr w:type="spellEnd"/>
+            <w:r>
+              <w:rPr>
+                <w:sz w:val="16"/>
+              </w:rPr>
+              <w:t>(</w:t>
+            </w:r>
+            <w:proofErr w:type="gramEnd"/>
+            <w:r>
+              <w:rPr>
+                <w:sz w:val="16"/>
+              </w:rPr>
+              <w:t>)</w:t>
+            </w:r>
+          </w:p>
+        </w:tc>
+        <w:tc>
+          <w:tcPr>
+            <w:tcW w:w="2417" w:type="dxa"/>
+            <w:vAlign w:val="center"/>
+          </w:tcPr>
+          <w:p>
+            <w:pPr>
+              <w:jc w:val="center"/>
+              <w:rPr>
+                <w:sz w:val="16"/>
+              </w:rPr>
+            </w:pPr>
+            <w:proofErr w:type="spellStart"/>
+            <w:r>
+              <w:rPr>
+                <w:sz w:val="16"/>
+              </w:rPr>
+              <w:t>GameBoard</w:t>
+            </w:r>
+            <w:proofErr w:type="spellEnd"/>
+            <w:r>
+              <w:rPr>
+                <w:sz w:val="16"/>
+              </w:rPr>
+              <w:t xml:space="preserve"> – object which contains the different game elements</w:t>
+            </w:r>
+          </w:p>
+        </w:tc>
+        <w:tc>
+          <w:tcPr>
+            <w:tcW w:w="1984" w:type="dxa"/>
+            <w:vAlign w:val="center"/>
+          </w:tcPr>
+          <w:p>
+            <w:pPr>
+              <w:jc w:val="center"/>
+              <w:rPr>
+                <w:sz w:val="16"/>
+              </w:rPr>
+            </w:pPr>
+            <w:r>
+              <w:rPr>
+                <w:sz w:val="16"/>
+              </w:rPr>
+              <w:t xml:space="preserve">This method checks if the player owns the </w:t>
+            </w:r>
+            <w:proofErr w:type="gramStart"/>
+            <w:r>
+              <w:rPr>
+                <w:sz w:val="16"/>
+              </w:rPr>
+              <w:t>land</w:t>
+            </w:r>
+            <w:proofErr w:type="gramEnd"/>
+            <w:r>
+              <w:rPr>
+                <w:sz w:val="16"/>
+              </w:rPr>
+              <w:t xml:space="preserve"> </w:t>
+            </w:r>
+            <w:r>
+              <w:rPr>
+                <w:sz w:val="16"/>
+              </w:rPr>
+              <w:t>they are currently on</w:t>
+            </w:r>
+          </w:p>
+        </w:tc>
+        <w:tc>
+          <w:tcPr>
+            <w:tcW w:w="801" w:type="dxa"/>
+            <w:vAlign w:val="center"/>
+          </w:tcPr>
+          <w:p>
+            <w:pPr>
+              <w:jc w:val="center"/>
+              <w:rPr>
+                <w:sz w:val="16"/>
+              </w:rPr>
+            </w:pPr>
+            <w:r>
+              <w:rPr>
+                <w:sz w:val="16"/>
+              </w:rPr>
+              <w:t>1</w:t>
+            </w:r>
+          </w:p>
+        </w:tc>
+        <w:tc>
+          <w:tcPr>
+            <w:tcW w:w="1790" w:type="dxa"/>
+            <w:vAlign w:val="center"/>
+          </w:tcPr>
+          <w:p>
+            <w:pPr>
+              <w:jc w:val="center"/>
+              <w:rPr>
+                <w:sz w:val="16"/>
+              </w:rPr>
+            </w:pPr>
+            <w:r>
+              <w:rPr>
+                <w:sz w:val="16"/>
+              </w:rPr>
+              <w:t>Player lands at land they don’t own.</w:t>
+            </w:r>
+          </w:p>
+        </w:tc>
+        <w:tc>
+          <w:tcPr>
+            <w:tcW w:w="1790" w:type="dxa"/>
+            <w:vAlign w:val="center"/>
+          </w:tcPr>
+          <w:p>
+            <w:pPr>
+              <w:jc w:val="center"/>
+              <w:rPr>
+                <w:sz w:val="16"/>
+              </w:rPr>
+            </w:pPr>
+            <w:r>
+              <w:rPr>
+                <w:sz w:val="16"/>
+              </w:rPr>
+              <w:t>Returns false</w:t>
+            </w:r>
+          </w:p>
+        </w:tc>
+        <w:tc>
+          <w:tcPr>
+            <w:tcW w:w="1790" w:type="dxa"/>
+            <w:vAlign w:val="center"/>
+          </w:tcPr>
+          <w:p>
+            <w:pPr>
+              <w:jc w:val="center"/>
+              <w:rPr>
+                <w:sz w:val="16"/>
+              </w:rPr>
+            </w:pPr>
+            <w:r>
+              <w:rPr>
+                <w:sz w:val="16"/>
+              </w:rPr>
+              <w:t>Returns false</w:t>
+            </w:r>
+          </w:p>
+        </w:tc>
+        <w:tc>
+          <w:tcPr>
+            <w:tcW w:w="1173" w:type="dxa"/>
+            <w:vAlign w:val="center"/>
+          </w:tcPr>
+          <w:p>
+            <w:pPr>
+              <w:jc w:val="center"/>
+              <w:rPr>
+                <w:sz w:val="16"/>
+              </w:rPr>
+            </w:pPr>
+            <w:r>
+              <w:rPr>
+                <w:sz w:val="16"/>
+              </w:rPr>
+              <w:t>P</w:t>
             </w:r>
           </w:p>
         </w:tc>
       </w:tr>
       <w:tr>
-        <w:tc>
-          <w:tcPr>
-            <w:tcW w:w="1502" w:type="dxa"/>
-          </w:tcPr>
-          <w:p>
-            <w:pPr>
-              <w:jc w:val="center"/>
-              <w:rPr>
-                <w:sz w:val="16"/>
-              </w:rPr>
-            </w:pPr>
-          </w:p>
-        </w:tc>
-        <w:tc>
-          <w:tcPr>
-            <w:tcW w:w="1434" w:type="dxa"/>
-          </w:tcPr>
-          <w:p>
-            <w:pPr>
-              <w:jc w:val="center"/>
-              <w:rPr>
-                <w:sz w:val="16"/>
-              </w:rPr>
-            </w:pPr>
-          </w:p>
-        </w:tc>
-        <w:tc>
-          <w:tcPr>
-            <w:tcW w:w="1332" w:type="dxa"/>
-          </w:tcPr>
-          <w:p>
-            <w:pPr>
-              <w:jc w:val="center"/>
-              <w:rPr>
-                <w:sz w:val="16"/>
-              </w:rPr>
-            </w:pPr>
-          </w:p>
-        </w:tc>
-        <w:tc>
-          <w:tcPr>
-            <w:tcW w:w="1350" w:type="dxa"/>
-          </w:tcPr>
-          <w:p>
-            <w:pPr>
-              <w:jc w:val="center"/>
-              <w:rPr>
-                <w:sz w:val="16"/>
-              </w:rPr>
-            </w:pPr>
-          </w:p>
-        </w:tc>
-        <w:tc>
-          <w:tcPr>
-            <w:tcW w:w="1382" w:type="dxa"/>
-          </w:tcPr>
-          <w:p>
-            <w:pPr>
-              <w:jc w:val="center"/>
-              <w:rPr>
-                <w:sz w:val="16"/>
-              </w:rPr>
-            </w:pPr>
-          </w:p>
-        </w:tc>
-        <w:tc>
-          <w:tcPr>
-            <w:tcW w:w="1175" w:type="dxa"/>
-          </w:tcPr>
-          <w:p>
-            <w:pPr>
-              <w:jc w:val="center"/>
-              <w:rPr>
-                <w:sz w:val="16"/>
-              </w:rPr>
-            </w:pPr>
-          </w:p>
-        </w:tc>
-        <w:tc>
-          <w:tcPr>
-            <w:tcW w:w="1175" w:type="dxa"/>
-          </w:tcPr>
-          <w:p>
-            <w:pPr>
-              <w:jc w:val="center"/>
-              <w:rPr>
-                <w:sz w:val="16"/>
-              </w:rPr>
-            </w:pPr>
+        <w:trPr>
+          <w:trHeight w:val="776"/>
+        </w:trPr>
+        <w:tc>
+          <w:tcPr>
+            <w:tcW w:w="1291" w:type="dxa"/>
+            <w:vAlign w:val="center"/>
+          </w:tcPr>
+          <w:p>
+            <w:pPr>
+              <w:jc w:val="center"/>
+              <w:rPr>
+                <w:sz w:val="16"/>
+              </w:rPr>
+            </w:pPr>
+          </w:p>
+        </w:tc>
+        <w:tc>
+          <w:tcPr>
+            <w:tcW w:w="2417" w:type="dxa"/>
+            <w:vAlign w:val="center"/>
+          </w:tcPr>
+          <w:p>
+            <w:pPr>
+              <w:jc w:val="center"/>
+              <w:rPr>
+                <w:sz w:val="16"/>
+              </w:rPr>
+            </w:pPr>
+          </w:p>
+        </w:tc>
+        <w:tc>
+          <w:tcPr>
+            <w:tcW w:w="1984" w:type="dxa"/>
+            <w:vAlign w:val="center"/>
+          </w:tcPr>
+          <w:p>
+            <w:pPr>
+              <w:jc w:val="center"/>
+              <w:rPr>
+                <w:sz w:val="16"/>
+              </w:rPr>
+            </w:pPr>
+          </w:p>
+        </w:tc>
+        <w:tc>
+          <w:tcPr>
+            <w:tcW w:w="801" w:type="dxa"/>
+            <w:vAlign w:val="center"/>
+          </w:tcPr>
+          <w:p>
+            <w:pPr>
+              <w:jc w:val="center"/>
+              <w:rPr>
+                <w:sz w:val="16"/>
+              </w:rPr>
+            </w:pPr>
+            <w:r>
+              <w:rPr>
+                <w:sz w:val="16"/>
+              </w:rPr>
+              <w:t>2</w:t>
+            </w:r>
+          </w:p>
+        </w:tc>
+        <w:tc>
+          <w:tcPr>
+            <w:tcW w:w="1790" w:type="dxa"/>
+            <w:vAlign w:val="center"/>
+          </w:tcPr>
+          <w:p>
+            <w:pPr>
+              <w:jc w:val="center"/>
+              <w:rPr>
+                <w:sz w:val="16"/>
+              </w:rPr>
+            </w:pPr>
+            <w:r>
+              <w:rPr>
+                <w:sz w:val="16"/>
+              </w:rPr>
+              <w:t xml:space="preserve">Player lands at land they </w:t>
+            </w:r>
+            <w:r>
+              <w:rPr>
+                <w:sz w:val="16"/>
+              </w:rPr>
+              <w:t>own.</w:t>
+            </w:r>
+          </w:p>
+        </w:tc>
+        <w:tc>
+          <w:tcPr>
+            <w:tcW w:w="1790" w:type="dxa"/>
+            <w:vAlign w:val="center"/>
+          </w:tcPr>
+          <w:p>
+            <w:pPr>
+              <w:jc w:val="center"/>
+              <w:rPr>
+                <w:sz w:val="16"/>
+              </w:rPr>
+            </w:pPr>
+            <w:r>
+              <w:rPr>
+                <w:sz w:val="16"/>
+              </w:rPr>
+              <w:t>Returns true</w:t>
+            </w:r>
+          </w:p>
+        </w:tc>
+        <w:tc>
+          <w:tcPr>
+            <w:tcW w:w="1790" w:type="dxa"/>
+            <w:vAlign w:val="center"/>
+          </w:tcPr>
+          <w:p>
+            <w:pPr>
+              <w:jc w:val="center"/>
+              <w:rPr>
+                <w:sz w:val="16"/>
+              </w:rPr>
+            </w:pPr>
+            <w:r>
+              <w:rPr>
+                <w:sz w:val="16"/>
+              </w:rPr>
+              <w:t>Returns true</w:t>
+            </w:r>
+          </w:p>
+        </w:tc>
+        <w:tc>
+          <w:tcPr>
+            <w:tcW w:w="1173" w:type="dxa"/>
+            <w:vAlign w:val="center"/>
+          </w:tcPr>
+          <w:p>
+            <w:pPr>
+              <w:jc w:val="center"/>
+              <w:rPr>
+                <w:sz w:val="16"/>
+              </w:rPr>
+            </w:pPr>
+            <w:r>
+              <w:rPr>
+                <w:sz w:val="16"/>
+              </w:rPr>
+              <w:t>P</w:t>
+            </w:r>
           </w:p>
         </w:tc>
       </w:tr>
       <w:tr>
-        <w:tc>
-          <w:tcPr>
-            <w:tcW w:w="1502" w:type="dxa"/>
-          </w:tcPr>
-          <w:p>
-            <w:pPr>
-              <w:jc w:val="center"/>
-              <w:rPr>
-                <w:sz w:val="16"/>
-              </w:rPr>
-            </w:pPr>
-          </w:p>
-        </w:tc>
-        <w:tc>
-          <w:tcPr>
-            <w:tcW w:w="1434" w:type="dxa"/>
-          </w:tcPr>
-          <w:p>
-            <w:pPr>
-              <w:jc w:val="center"/>
-              <w:rPr>
-                <w:sz w:val="16"/>
-              </w:rPr>
-            </w:pPr>
-          </w:p>
-        </w:tc>
-        <w:tc>
-          <w:tcPr>
-            <w:tcW w:w="1332" w:type="dxa"/>
-          </w:tcPr>
-          <w:p>
-            <w:pPr>
-              <w:jc w:val="center"/>
-              <w:rPr>
-                <w:sz w:val="16"/>
-              </w:rPr>
-            </w:pPr>
-          </w:p>
-        </w:tc>
-        <w:tc>
-          <w:tcPr>
-            <w:tcW w:w="1350" w:type="dxa"/>
-          </w:tcPr>
-          <w:p>
-            <w:pPr>
-              <w:jc w:val="center"/>
-              <w:rPr>
-                <w:sz w:val="16"/>
-              </w:rPr>
-            </w:pPr>
-          </w:p>
-        </w:tc>
-        <w:tc>
-          <w:tcPr>
-            <w:tcW w:w="1382" w:type="dxa"/>
-          </w:tcPr>
-          <w:p>
-            <w:pPr>
-              <w:jc w:val="center"/>
-              <w:rPr>
-                <w:sz w:val="16"/>
-              </w:rPr>
-            </w:pPr>
-          </w:p>
-        </w:tc>
-        <w:tc>
-          <w:tcPr>
-            <w:tcW w:w="1175" w:type="dxa"/>
-          </w:tcPr>
-          <w:p>
-            <w:pPr>
-              <w:jc w:val="center"/>
-              <w:rPr>
-                <w:sz w:val="16"/>
-              </w:rPr>
-            </w:pPr>
-          </w:p>
-        </w:tc>
-        <w:tc>
-          <w:tcPr>
-            <w:tcW w:w="1175" w:type="dxa"/>
-          </w:tcPr>
-          <w:p>
-            <w:pPr>
-              <w:jc w:val="center"/>
-              <w:rPr>
-                <w:sz w:val="16"/>
-              </w:rPr>
-            </w:pPr>
+        <w:trPr>
+          <w:trHeight w:val="776"/>
+        </w:trPr>
+        <w:tc>
+          <w:tcPr>
+            <w:tcW w:w="1291" w:type="dxa"/>
+            <w:vAlign w:val="center"/>
+          </w:tcPr>
+          <w:p>
+            <w:pPr>
+              <w:jc w:val="center"/>
+              <w:rPr>
+                <w:sz w:val="16"/>
+              </w:rPr>
+            </w:pPr>
+            <w:proofErr w:type="gramStart"/>
+            <w:r>
+              <w:rPr>
+                <w:sz w:val="16"/>
+              </w:rPr>
+              <w:t>purchase(</w:t>
+            </w:r>
+            <w:proofErr w:type="gramEnd"/>
+            <w:r>
+              <w:rPr>
+                <w:sz w:val="16"/>
+              </w:rPr>
+              <w:t>)</w:t>
+            </w:r>
+          </w:p>
+        </w:tc>
+        <w:tc>
+          <w:tcPr>
+            <w:tcW w:w="2417" w:type="dxa"/>
+            <w:vAlign w:val="center"/>
+          </w:tcPr>
+          <w:p>
+            <w:pPr>
+              <w:jc w:val="center"/>
+              <w:rPr>
+                <w:sz w:val="16"/>
+              </w:rPr>
+            </w:pPr>
+            <w:proofErr w:type="spellStart"/>
+            <w:r>
+              <w:rPr>
+                <w:sz w:val="16"/>
+              </w:rPr>
+              <w:t>GameBoard</w:t>
+            </w:r>
+            <w:proofErr w:type="spellEnd"/>
+            <w:r>
+              <w:rPr>
+                <w:sz w:val="16"/>
+              </w:rPr>
+              <w:t xml:space="preserve"> – object which contains the different game elements</w:t>
+            </w:r>
+          </w:p>
+        </w:tc>
+        <w:tc>
+          <w:tcPr>
+            <w:tcW w:w="1984" w:type="dxa"/>
+            <w:vAlign w:val="center"/>
+          </w:tcPr>
+          <w:p>
+            <w:pPr>
+              <w:jc w:val="center"/>
+              <w:rPr>
+                <w:sz w:val="16"/>
+              </w:rPr>
+            </w:pPr>
+            <w:r>
+              <w:rPr>
+                <w:sz w:val="16"/>
+              </w:rPr>
+              <w:t>This method purchases the land that the user is currently on</w:t>
+            </w:r>
+          </w:p>
+        </w:tc>
+        <w:tc>
+          <w:tcPr>
+            <w:tcW w:w="801" w:type="dxa"/>
+            <w:vAlign w:val="center"/>
+          </w:tcPr>
+          <w:p>
+            <w:pPr>
+              <w:jc w:val="center"/>
+              <w:rPr>
+                <w:sz w:val="16"/>
+              </w:rPr>
+            </w:pPr>
+            <w:r>
+              <w:rPr>
+                <w:sz w:val="16"/>
+              </w:rPr>
+              <w:t>1</w:t>
+            </w:r>
+          </w:p>
+        </w:tc>
+        <w:tc>
+          <w:tcPr>
+            <w:tcW w:w="1790" w:type="dxa"/>
+            <w:vAlign w:val="center"/>
+          </w:tcPr>
+          <w:p>
+            <w:pPr>
+              <w:jc w:val="center"/>
+              <w:rPr>
+                <w:sz w:val="16"/>
+              </w:rPr>
+            </w:pPr>
+            <w:r>
+              <w:rPr>
+                <w:sz w:val="16"/>
+              </w:rPr>
+              <w:t xml:space="preserve">Method is called in </w:t>
+            </w:r>
+            <w:proofErr w:type="gramStart"/>
+            <w:r>
+              <w:rPr>
+                <w:sz w:val="16"/>
+              </w:rPr>
+              <w:t>action(</w:t>
+            </w:r>
+            <w:proofErr w:type="gramEnd"/>
+            <w:r>
+              <w:rPr>
+                <w:sz w:val="16"/>
+              </w:rPr>
+              <w:t>)</w:t>
+            </w:r>
+          </w:p>
+        </w:tc>
+        <w:tc>
+          <w:tcPr>
+            <w:tcW w:w="1790" w:type="dxa"/>
+            <w:vAlign w:val="center"/>
+          </w:tcPr>
+          <w:p>
+            <w:pPr>
+              <w:jc w:val="center"/>
+              <w:rPr>
+                <w:sz w:val="16"/>
+              </w:rPr>
+            </w:pPr>
+            <w:r>
+              <w:rPr>
+                <w:sz w:val="16"/>
+              </w:rPr>
+              <w:t>Land is purchased, owner is set to the player that purchased, and is added to player’s list of properties.</w:t>
+            </w:r>
+          </w:p>
+        </w:tc>
+        <w:tc>
+          <w:tcPr>
+            <w:tcW w:w="1790" w:type="dxa"/>
+            <w:vAlign w:val="center"/>
+          </w:tcPr>
+          <w:p>
+            <w:pPr>
+              <w:jc w:val="center"/>
+              <w:rPr>
+                <w:sz w:val="16"/>
+              </w:rPr>
+            </w:pPr>
+            <w:r>
+              <w:rPr>
+                <w:sz w:val="16"/>
+              </w:rPr>
+              <w:t>Land is purchased, owner is set to the player that purchased, and is added to player’s list of properties.</w:t>
+            </w:r>
+          </w:p>
+        </w:tc>
+        <w:tc>
+          <w:tcPr>
+            <w:tcW w:w="1173" w:type="dxa"/>
+            <w:vAlign w:val="center"/>
+          </w:tcPr>
+          <w:p>
+            <w:pPr>
+              <w:jc w:val="center"/>
+              <w:rPr>
+                <w:sz w:val="16"/>
+              </w:rPr>
+            </w:pPr>
+            <w:r>
+              <w:rPr>
+                <w:sz w:val="16"/>
+              </w:rPr>
+              <w:t>P</w:t>
+            </w:r>
+          </w:p>
+        </w:tc>
+      </w:tr>
+      <w:tr>
+        <w:trPr>
+          <w:trHeight w:val="776"/>
+        </w:trPr>
+        <w:tc>
+          <w:tcPr>
+            <w:tcW w:w="1291" w:type="dxa"/>
+            <w:vAlign w:val="center"/>
+          </w:tcPr>
+          <w:p>
+            <w:pPr>
+              <w:jc w:val="center"/>
+              <w:rPr>
+                <w:sz w:val="16"/>
+              </w:rPr>
+            </w:pPr>
+            <w:proofErr w:type="gramStart"/>
+            <w:r>
+              <w:rPr>
+                <w:sz w:val="16"/>
+              </w:rPr>
+              <w:lastRenderedPageBreak/>
+              <w:t>develop(</w:t>
+            </w:r>
+            <w:proofErr w:type="gramEnd"/>
+            <w:r>
+              <w:rPr>
+                <w:sz w:val="16"/>
+              </w:rPr>
+              <w:t>)</w:t>
+            </w:r>
+          </w:p>
+        </w:tc>
+        <w:tc>
+          <w:tcPr>
+            <w:tcW w:w="2417" w:type="dxa"/>
+            <w:vAlign w:val="center"/>
+          </w:tcPr>
+          <w:p>
+            <w:pPr>
+              <w:jc w:val="center"/>
+              <w:rPr>
+                <w:sz w:val="16"/>
+              </w:rPr>
+            </w:pPr>
+            <w:proofErr w:type="spellStart"/>
+            <w:r>
+              <w:rPr>
+                <w:sz w:val="16"/>
+              </w:rPr>
+              <w:t>GameBoard</w:t>
+            </w:r>
+            <w:proofErr w:type="spellEnd"/>
+            <w:r>
+              <w:rPr>
+                <w:sz w:val="16"/>
+              </w:rPr>
+              <w:t xml:space="preserve"> – object which contains the different game elements</w:t>
+            </w:r>
+          </w:p>
+        </w:tc>
+        <w:tc>
+          <w:tcPr>
+            <w:tcW w:w="1984" w:type="dxa"/>
+            <w:vAlign w:val="center"/>
+          </w:tcPr>
+          <w:p>
+            <w:pPr>
+              <w:jc w:val="center"/>
+              <w:rPr>
+                <w:sz w:val="16"/>
+              </w:rPr>
+            </w:pPr>
+            <w:r>
+              <w:rPr>
+                <w:sz w:val="16"/>
+              </w:rPr>
+              <w:t>This method develops the land that the</w:t>
+            </w:r>
+          </w:p>
+        </w:tc>
+        <w:tc>
+          <w:tcPr>
+            <w:tcW w:w="801" w:type="dxa"/>
+            <w:vAlign w:val="center"/>
+          </w:tcPr>
+          <w:p>
+            <w:pPr>
+              <w:jc w:val="center"/>
+              <w:rPr>
+                <w:sz w:val="16"/>
+              </w:rPr>
+            </w:pPr>
+            <w:r>
+              <w:rPr>
+                <w:sz w:val="16"/>
+              </w:rPr>
+              <w:t>1</w:t>
+            </w:r>
+          </w:p>
+        </w:tc>
+        <w:tc>
+          <w:tcPr>
+            <w:tcW w:w="1790" w:type="dxa"/>
+            <w:vAlign w:val="center"/>
+          </w:tcPr>
+          <w:p>
+            <w:pPr>
+              <w:jc w:val="center"/>
+              <w:rPr>
+                <w:sz w:val="16"/>
+              </w:rPr>
+            </w:pPr>
+            <w:r>
+              <w:rPr>
+                <w:sz w:val="16"/>
+              </w:rPr>
+              <w:t xml:space="preserve">Method is called in </w:t>
+            </w:r>
+            <w:proofErr w:type="gramStart"/>
+            <w:r>
+              <w:rPr>
+                <w:sz w:val="16"/>
+              </w:rPr>
+              <w:t>action(</w:t>
+            </w:r>
+            <w:proofErr w:type="gramEnd"/>
+            <w:r>
+              <w:rPr>
+                <w:sz w:val="16"/>
+              </w:rPr>
+              <w:t>)</w:t>
+            </w:r>
+          </w:p>
+        </w:tc>
+        <w:tc>
+          <w:tcPr>
+            <w:tcW w:w="1790" w:type="dxa"/>
+            <w:vAlign w:val="center"/>
+          </w:tcPr>
+          <w:p>
+            <w:pPr>
+              <w:jc w:val="center"/>
+              <w:rPr>
+                <w:sz w:val="16"/>
+              </w:rPr>
+            </w:pPr>
+            <w:r>
+              <w:rPr>
+                <w:sz w:val="16"/>
+              </w:rPr>
+              <w:t>Property is developed. Development level incremented by 1.</w:t>
+            </w:r>
+            <w:r>
+              <w:rPr>
+                <w:sz w:val="16"/>
+              </w:rPr>
+              <w:t xml:space="preserve"> Foot traffic is unchanged.</w:t>
+            </w:r>
+          </w:p>
+        </w:tc>
+        <w:tc>
+          <w:tcPr>
+            <w:tcW w:w="1790" w:type="dxa"/>
+            <w:vAlign w:val="center"/>
+          </w:tcPr>
+          <w:p>
+            <w:pPr>
+              <w:jc w:val="center"/>
+              <w:rPr>
+                <w:sz w:val="16"/>
+              </w:rPr>
+            </w:pPr>
+            <w:r>
+              <w:rPr>
+                <w:sz w:val="16"/>
+              </w:rPr>
+              <w:t>Property is developed. Development level incremented by 1.</w:t>
+            </w:r>
+            <w:r>
+              <w:rPr>
+                <w:sz w:val="16"/>
+              </w:rPr>
+              <w:t xml:space="preserve"> </w:t>
+            </w:r>
+            <w:r>
+              <w:rPr>
+                <w:sz w:val="16"/>
+              </w:rPr>
+              <w:t>Foot traffic is unchanged.</w:t>
+            </w:r>
+          </w:p>
+        </w:tc>
+        <w:tc>
+          <w:tcPr>
+            <w:tcW w:w="1173" w:type="dxa"/>
+            <w:vAlign w:val="center"/>
+          </w:tcPr>
+          <w:p>
+            <w:pPr>
+              <w:jc w:val="center"/>
+              <w:rPr>
+                <w:sz w:val="16"/>
+              </w:rPr>
+            </w:pPr>
+            <w:r>
+              <w:rPr>
+                <w:sz w:val="16"/>
+              </w:rPr>
+              <w:t>p</w:t>
+            </w:r>
+          </w:p>
+        </w:tc>
+      </w:tr>
+      <w:tr>
+        <w:trPr>
+          <w:trHeight w:val="776"/>
+        </w:trPr>
+        <w:tc>
+          <w:tcPr>
+            <w:tcW w:w="1291" w:type="dxa"/>
+            <w:vAlign w:val="center"/>
+          </w:tcPr>
+          <w:p>
+            <w:pPr>
+              <w:jc w:val="center"/>
+              <w:rPr>
+                <w:sz w:val="16"/>
+              </w:rPr>
+            </w:pPr>
+            <w:proofErr w:type="spellStart"/>
+            <w:proofErr w:type="gramStart"/>
+            <w:r>
+              <w:rPr>
+                <w:sz w:val="16"/>
+              </w:rPr>
+              <w:t>eligibleDev</w:t>
+            </w:r>
+            <w:proofErr w:type="spellEnd"/>
+            <w:r>
+              <w:rPr>
+                <w:sz w:val="16"/>
+              </w:rPr>
+              <w:t>(</w:t>
+            </w:r>
+            <w:proofErr w:type="gramEnd"/>
+            <w:r>
+              <w:rPr>
+                <w:sz w:val="16"/>
+              </w:rPr>
+              <w:t>)</w:t>
+            </w:r>
+          </w:p>
+        </w:tc>
+        <w:tc>
+          <w:tcPr>
+            <w:tcW w:w="2417" w:type="dxa"/>
+            <w:vAlign w:val="center"/>
+          </w:tcPr>
+          <w:p>
+            <w:pPr>
+              <w:jc w:val="center"/>
+              <w:rPr>
+                <w:sz w:val="16"/>
+              </w:rPr>
+            </w:pPr>
+            <w:proofErr w:type="spellStart"/>
+            <w:r>
+              <w:rPr>
+                <w:sz w:val="16"/>
+              </w:rPr>
+              <w:t>GameBoard</w:t>
+            </w:r>
+            <w:proofErr w:type="spellEnd"/>
+            <w:r>
+              <w:rPr>
+                <w:sz w:val="16"/>
+              </w:rPr>
+              <w:t xml:space="preserve"> – object which contains the different game elements</w:t>
+            </w:r>
+          </w:p>
+        </w:tc>
+        <w:tc>
+          <w:tcPr>
+            <w:tcW w:w="1984" w:type="dxa"/>
+            <w:vAlign w:val="center"/>
+          </w:tcPr>
+          <w:p>
+            <w:pPr>
+              <w:jc w:val="center"/>
+              <w:rPr>
+                <w:sz w:val="16"/>
+              </w:rPr>
+            </w:pPr>
+            <w:r>
+              <w:rPr>
+                <w:sz w:val="16"/>
+              </w:rPr>
+              <w:t>This method checks if the property player is on is eligible for development</w:t>
+            </w:r>
+          </w:p>
+        </w:tc>
+        <w:tc>
+          <w:tcPr>
+            <w:tcW w:w="801" w:type="dxa"/>
+            <w:vAlign w:val="center"/>
+          </w:tcPr>
+          <w:p>
+            <w:pPr>
+              <w:jc w:val="center"/>
+              <w:rPr>
+                <w:sz w:val="16"/>
+              </w:rPr>
+            </w:pPr>
+            <w:r>
+              <w:rPr>
+                <w:sz w:val="16"/>
+              </w:rPr>
+              <w:t>1</w:t>
+            </w:r>
+          </w:p>
+        </w:tc>
+        <w:tc>
+          <w:tcPr>
+            <w:tcW w:w="1790" w:type="dxa"/>
+            <w:vAlign w:val="center"/>
+          </w:tcPr>
+          <w:p>
+            <w:pPr>
+              <w:jc w:val="center"/>
+              <w:rPr>
+                <w:sz w:val="16"/>
+              </w:rPr>
+            </w:pPr>
+            <w:r>
+              <w:rPr>
+                <w:sz w:val="16"/>
+              </w:rPr>
+              <w:t>Rent collected in property is enough and foot traffic for property is reached. Player also has enough funds.</w:t>
+            </w:r>
+          </w:p>
+        </w:tc>
+        <w:tc>
+          <w:tcPr>
+            <w:tcW w:w="1790" w:type="dxa"/>
+            <w:vAlign w:val="center"/>
+          </w:tcPr>
+          <w:p>
+            <w:pPr>
+              <w:jc w:val="center"/>
+              <w:rPr>
+                <w:sz w:val="16"/>
+              </w:rPr>
+            </w:pPr>
+            <w:r>
+              <w:rPr>
+                <w:sz w:val="16"/>
+              </w:rPr>
+              <w:t>Returns true</w:t>
+            </w:r>
+          </w:p>
+        </w:tc>
+        <w:tc>
+          <w:tcPr>
+            <w:tcW w:w="1790" w:type="dxa"/>
+            <w:vAlign w:val="center"/>
+          </w:tcPr>
+          <w:p>
+            <w:pPr>
+              <w:jc w:val="center"/>
+              <w:rPr>
+                <w:sz w:val="16"/>
+              </w:rPr>
+            </w:pPr>
+            <w:r>
+              <w:rPr>
+                <w:sz w:val="16"/>
+              </w:rPr>
+              <w:t>Returns true</w:t>
+            </w:r>
+          </w:p>
+        </w:tc>
+        <w:tc>
+          <w:tcPr>
+            <w:tcW w:w="1173" w:type="dxa"/>
+            <w:vAlign w:val="center"/>
+          </w:tcPr>
+          <w:p>
+            <w:pPr>
+              <w:jc w:val="center"/>
+              <w:rPr>
+                <w:sz w:val="16"/>
+              </w:rPr>
+            </w:pPr>
+            <w:r>
+              <w:rPr>
+                <w:sz w:val="16"/>
+              </w:rPr>
+              <w:t>P</w:t>
+            </w:r>
+          </w:p>
+        </w:tc>
+      </w:tr>
+      <w:tr>
+        <w:trPr>
+          <w:trHeight w:val="776"/>
+        </w:trPr>
+        <w:tc>
+          <w:tcPr>
+            <w:tcW w:w="1291" w:type="dxa"/>
+            <w:vAlign w:val="center"/>
+          </w:tcPr>
+          <w:p>
+            <w:pPr>
+              <w:jc w:val="center"/>
+              <w:rPr>
+                <w:sz w:val="16"/>
+              </w:rPr>
+            </w:pPr>
+          </w:p>
+        </w:tc>
+        <w:tc>
+          <w:tcPr>
+            <w:tcW w:w="2417" w:type="dxa"/>
+            <w:vAlign w:val="center"/>
+          </w:tcPr>
+          <w:p>
+            <w:pPr>
+              <w:jc w:val="center"/>
+              <w:rPr>
+                <w:sz w:val="16"/>
+              </w:rPr>
+            </w:pPr>
+          </w:p>
+        </w:tc>
+        <w:tc>
+          <w:tcPr>
+            <w:tcW w:w="1984" w:type="dxa"/>
+            <w:vAlign w:val="center"/>
+          </w:tcPr>
+          <w:p>
+            <w:pPr>
+              <w:jc w:val="center"/>
+              <w:rPr>
+                <w:sz w:val="16"/>
+              </w:rPr>
+            </w:pPr>
+          </w:p>
+        </w:tc>
+        <w:tc>
+          <w:tcPr>
+            <w:tcW w:w="801" w:type="dxa"/>
+            <w:vAlign w:val="center"/>
+          </w:tcPr>
+          <w:p>
+            <w:pPr>
+              <w:jc w:val="center"/>
+              <w:rPr>
+                <w:sz w:val="16"/>
+              </w:rPr>
+            </w:pPr>
+            <w:r>
+              <w:rPr>
+                <w:sz w:val="16"/>
+              </w:rPr>
+              <w:t>2</w:t>
+            </w:r>
+          </w:p>
+        </w:tc>
+        <w:tc>
+          <w:tcPr>
+            <w:tcW w:w="1790" w:type="dxa"/>
+            <w:vAlign w:val="center"/>
+          </w:tcPr>
+          <w:p>
+            <w:pPr>
+              <w:jc w:val="center"/>
+              <w:rPr>
+                <w:sz w:val="16"/>
+              </w:rPr>
+            </w:pPr>
+            <w:r>
+              <w:rPr>
+                <w:sz w:val="16"/>
+              </w:rPr>
+              <w:t xml:space="preserve">Rent collected in property is enough </w:t>
+            </w:r>
+            <w:r>
+              <w:rPr>
+                <w:sz w:val="16"/>
+              </w:rPr>
+              <w:t>but</w:t>
+            </w:r>
+            <w:r>
+              <w:rPr>
+                <w:sz w:val="16"/>
+              </w:rPr>
+              <w:t xml:space="preserve"> foot traffic for property </w:t>
+            </w:r>
+            <w:r>
+              <w:rPr>
+                <w:sz w:val="16"/>
+              </w:rPr>
+              <w:t xml:space="preserve">has not been </w:t>
+            </w:r>
+            <w:r>
+              <w:rPr>
+                <w:sz w:val="16"/>
+              </w:rPr>
+              <w:t xml:space="preserve">reached. Player also has </w:t>
+            </w:r>
+            <w:r>
+              <w:rPr>
+                <w:sz w:val="16"/>
+              </w:rPr>
+              <w:t>enough</w:t>
+            </w:r>
+            <w:r>
+              <w:rPr>
+                <w:sz w:val="16"/>
+              </w:rPr>
+              <w:t xml:space="preserve"> funds.</w:t>
+            </w:r>
+          </w:p>
+        </w:tc>
+        <w:tc>
+          <w:tcPr>
+            <w:tcW w:w="1790" w:type="dxa"/>
+            <w:vAlign w:val="center"/>
+          </w:tcPr>
+          <w:p>
+            <w:pPr>
+              <w:jc w:val="center"/>
+              <w:rPr>
+                <w:sz w:val="16"/>
+              </w:rPr>
+            </w:pPr>
+            <w:r>
+              <w:rPr>
+                <w:sz w:val="16"/>
+              </w:rPr>
+              <w:t>Returns true</w:t>
+            </w:r>
+          </w:p>
+        </w:tc>
+        <w:tc>
+          <w:tcPr>
+            <w:tcW w:w="1790" w:type="dxa"/>
+            <w:vAlign w:val="center"/>
+          </w:tcPr>
+          <w:p>
+            <w:pPr>
+              <w:jc w:val="center"/>
+              <w:rPr>
+                <w:sz w:val="16"/>
+              </w:rPr>
+            </w:pPr>
+            <w:r>
+              <w:rPr>
+                <w:sz w:val="16"/>
+              </w:rPr>
+              <w:t>Returns true</w:t>
+            </w:r>
+          </w:p>
+        </w:tc>
+        <w:tc>
+          <w:tcPr>
+            <w:tcW w:w="1173" w:type="dxa"/>
+            <w:vAlign w:val="center"/>
+          </w:tcPr>
+          <w:p>
+            <w:pPr>
+              <w:jc w:val="center"/>
+              <w:rPr>
+                <w:sz w:val="16"/>
+              </w:rPr>
+            </w:pPr>
+            <w:r>
+              <w:rPr>
+                <w:sz w:val="16"/>
+              </w:rPr>
+              <w:t>P</w:t>
+            </w:r>
+          </w:p>
+        </w:tc>
+      </w:tr>
+      <w:tr>
+        <w:trPr>
+          <w:trHeight w:val="776"/>
+        </w:trPr>
+        <w:tc>
+          <w:tcPr>
+            <w:tcW w:w="1291" w:type="dxa"/>
+            <w:vAlign w:val="center"/>
+          </w:tcPr>
+          <w:p>
+            <w:pPr>
+              <w:jc w:val="center"/>
+              <w:rPr>
+                <w:sz w:val="16"/>
+              </w:rPr>
+            </w:pPr>
+          </w:p>
+        </w:tc>
+        <w:tc>
+          <w:tcPr>
+            <w:tcW w:w="2417" w:type="dxa"/>
+            <w:vAlign w:val="center"/>
+          </w:tcPr>
+          <w:p>
+            <w:pPr>
+              <w:jc w:val="center"/>
+              <w:rPr>
+                <w:sz w:val="16"/>
+              </w:rPr>
+            </w:pPr>
+          </w:p>
+        </w:tc>
+        <w:tc>
+          <w:tcPr>
+            <w:tcW w:w="1984" w:type="dxa"/>
+            <w:vAlign w:val="center"/>
+          </w:tcPr>
+          <w:p>
+            <w:pPr>
+              <w:jc w:val="center"/>
+              <w:rPr>
+                <w:sz w:val="16"/>
+              </w:rPr>
+            </w:pPr>
+          </w:p>
+        </w:tc>
+        <w:tc>
+          <w:tcPr>
+            <w:tcW w:w="801" w:type="dxa"/>
+            <w:vAlign w:val="center"/>
+          </w:tcPr>
+          <w:p>
+            <w:pPr>
+              <w:jc w:val="center"/>
+              <w:rPr>
+                <w:sz w:val="16"/>
+              </w:rPr>
+            </w:pPr>
+            <w:r>
+              <w:rPr>
+                <w:sz w:val="16"/>
+              </w:rPr>
+              <w:t>3</w:t>
+            </w:r>
+          </w:p>
+        </w:tc>
+        <w:tc>
+          <w:tcPr>
+            <w:tcW w:w="1790" w:type="dxa"/>
+            <w:vAlign w:val="center"/>
+          </w:tcPr>
+          <w:p>
+            <w:pPr>
+              <w:jc w:val="center"/>
+              <w:rPr>
+                <w:sz w:val="16"/>
+              </w:rPr>
+            </w:pPr>
+            <w:r>
+              <w:rPr>
+                <w:sz w:val="16"/>
+              </w:rPr>
+              <w:t xml:space="preserve">Neither rent collected or foot traffic is </w:t>
+            </w:r>
+            <w:proofErr w:type="gramStart"/>
+            <w:r>
+              <w:rPr>
+                <w:sz w:val="16"/>
+              </w:rPr>
+              <w:t>sufficient</w:t>
+            </w:r>
+            <w:proofErr w:type="gramEnd"/>
+            <w:r>
+              <w:rPr>
+                <w:sz w:val="16"/>
+              </w:rPr>
+              <w:t xml:space="preserve"> for it to be eligible, but player has enough funds for development </w:t>
+            </w:r>
+          </w:p>
+        </w:tc>
+        <w:tc>
+          <w:tcPr>
+            <w:tcW w:w="1790" w:type="dxa"/>
+            <w:vAlign w:val="center"/>
+          </w:tcPr>
+          <w:p>
+            <w:pPr>
+              <w:jc w:val="center"/>
+              <w:rPr>
+                <w:sz w:val="16"/>
+              </w:rPr>
+            </w:pPr>
+            <w:r>
+              <w:rPr>
+                <w:sz w:val="16"/>
+              </w:rPr>
+              <w:t>Returns false</w:t>
+            </w:r>
+          </w:p>
+        </w:tc>
+        <w:tc>
+          <w:tcPr>
+            <w:tcW w:w="1790" w:type="dxa"/>
+            <w:vAlign w:val="center"/>
+          </w:tcPr>
+          <w:p>
+            <w:pPr>
+              <w:jc w:val="center"/>
+              <w:rPr>
+                <w:sz w:val="16"/>
+              </w:rPr>
+            </w:pPr>
+            <w:r>
+              <w:rPr>
+                <w:sz w:val="16"/>
+              </w:rPr>
+              <w:t>Returns false</w:t>
+            </w:r>
+          </w:p>
+        </w:tc>
+        <w:tc>
+          <w:tcPr>
+            <w:tcW w:w="1173" w:type="dxa"/>
+            <w:vAlign w:val="center"/>
+          </w:tcPr>
+          <w:p>
+            <w:pPr>
+              <w:jc w:val="center"/>
+              <w:rPr>
+                <w:sz w:val="16"/>
+              </w:rPr>
+            </w:pPr>
+            <w:r>
+              <w:rPr>
+                <w:sz w:val="16"/>
+              </w:rPr>
+              <w:t>P</w:t>
+            </w:r>
+          </w:p>
+        </w:tc>
+      </w:tr>
+      <w:tr>
+        <w:trPr>
+          <w:trHeight w:val="776"/>
+        </w:trPr>
+        <w:tc>
+          <w:tcPr>
+            <w:tcW w:w="1291" w:type="dxa"/>
+            <w:vAlign w:val="center"/>
+          </w:tcPr>
+          <w:p>
+            <w:pPr>
+              <w:jc w:val="center"/>
+              <w:rPr>
+                <w:sz w:val="16"/>
+              </w:rPr>
+            </w:pPr>
+          </w:p>
+        </w:tc>
+        <w:tc>
+          <w:tcPr>
+            <w:tcW w:w="2417" w:type="dxa"/>
+            <w:vAlign w:val="center"/>
+          </w:tcPr>
+          <w:p>
+            <w:pPr>
+              <w:jc w:val="center"/>
+              <w:rPr>
+                <w:sz w:val="16"/>
+              </w:rPr>
+            </w:pPr>
+          </w:p>
+        </w:tc>
+        <w:tc>
+          <w:tcPr>
+            <w:tcW w:w="1984" w:type="dxa"/>
+            <w:vAlign w:val="center"/>
+          </w:tcPr>
+          <w:p>
+            <w:pPr>
+              <w:jc w:val="center"/>
+              <w:rPr>
+                <w:sz w:val="16"/>
+              </w:rPr>
+            </w:pPr>
+          </w:p>
+        </w:tc>
+        <w:tc>
+          <w:tcPr>
+            <w:tcW w:w="801" w:type="dxa"/>
+            <w:vAlign w:val="center"/>
+          </w:tcPr>
+          <w:p>
+            <w:pPr>
+              <w:jc w:val="center"/>
+              <w:rPr>
+                <w:sz w:val="16"/>
+              </w:rPr>
+            </w:pPr>
+            <w:r>
+              <w:rPr>
+                <w:sz w:val="16"/>
+              </w:rPr>
+              <w:t>4</w:t>
+            </w:r>
+          </w:p>
+        </w:tc>
+        <w:tc>
+          <w:tcPr>
+            <w:tcW w:w="1790" w:type="dxa"/>
+            <w:vAlign w:val="center"/>
+          </w:tcPr>
+          <w:p>
+            <w:pPr>
+              <w:jc w:val="center"/>
+              <w:rPr>
+                <w:sz w:val="16"/>
+              </w:rPr>
+            </w:pPr>
+            <w:r>
+              <w:rPr>
+                <w:sz w:val="16"/>
+              </w:rPr>
+              <w:t>Rent collected in property is enough and</w:t>
+            </w:r>
+            <w:r>
+              <w:rPr>
+                <w:sz w:val="16"/>
+              </w:rPr>
+              <w:t>/or</w:t>
+            </w:r>
+            <w:r>
+              <w:rPr>
+                <w:sz w:val="16"/>
+              </w:rPr>
+              <w:t xml:space="preserve"> foot traffic for property is reached</w:t>
+            </w:r>
+            <w:r>
+              <w:rPr>
+                <w:sz w:val="16"/>
+              </w:rPr>
+              <w:t xml:space="preserve"> but player does not have enough funds for development</w:t>
+            </w:r>
+          </w:p>
+        </w:tc>
+        <w:tc>
+          <w:tcPr>
+            <w:tcW w:w="1790" w:type="dxa"/>
+            <w:vAlign w:val="center"/>
+          </w:tcPr>
+          <w:p>
+            <w:pPr>
+              <w:jc w:val="center"/>
+              <w:rPr>
+                <w:sz w:val="16"/>
+              </w:rPr>
+            </w:pPr>
+            <w:r>
+              <w:rPr>
+                <w:sz w:val="16"/>
+              </w:rPr>
+              <w:t>Returns false</w:t>
+            </w:r>
+          </w:p>
+        </w:tc>
+        <w:tc>
+          <w:tcPr>
+            <w:tcW w:w="1790" w:type="dxa"/>
+            <w:vAlign w:val="center"/>
+          </w:tcPr>
+          <w:p>
+            <w:pPr>
+              <w:jc w:val="center"/>
+              <w:rPr>
+                <w:sz w:val="16"/>
+              </w:rPr>
+            </w:pPr>
+            <w:r>
+              <w:rPr>
+                <w:sz w:val="16"/>
+              </w:rPr>
+              <w:t>Returns false</w:t>
+            </w:r>
+          </w:p>
+        </w:tc>
+        <w:tc>
+          <w:tcPr>
+            <w:tcW w:w="1173" w:type="dxa"/>
+            <w:vAlign w:val="center"/>
+          </w:tcPr>
+          <w:p>
+            <w:pPr>
+              <w:jc w:val="center"/>
+              <w:rPr>
+                <w:sz w:val="16"/>
+              </w:rPr>
+            </w:pPr>
+            <w:r>
+              <w:rPr>
+                <w:sz w:val="16"/>
+              </w:rPr>
+              <w:t>P</w:t>
+            </w:r>
+          </w:p>
+        </w:tc>
+      </w:tr>
+      <w:tr>
+        <w:trPr>
+          <w:trHeight w:val="776"/>
+        </w:trPr>
+        <w:tc>
+          <w:tcPr>
+            <w:tcW w:w="1291" w:type="dxa"/>
+            <w:vAlign w:val="center"/>
+          </w:tcPr>
+          <w:p>
+            <w:pPr>
+              <w:jc w:val="center"/>
+              <w:rPr>
+                <w:sz w:val="16"/>
+              </w:rPr>
+            </w:pPr>
+            <w:proofErr w:type="gramStart"/>
+            <w:r>
+              <w:rPr>
+                <w:sz w:val="16"/>
+              </w:rPr>
+              <w:t>trade(</w:t>
+            </w:r>
+            <w:proofErr w:type="gramEnd"/>
+            <w:r>
+              <w:rPr>
+                <w:sz w:val="16"/>
+              </w:rPr>
+              <w:t>)</w:t>
+            </w:r>
+          </w:p>
+        </w:tc>
+        <w:tc>
+          <w:tcPr>
+            <w:tcW w:w="2417" w:type="dxa"/>
+            <w:vAlign w:val="center"/>
+          </w:tcPr>
+          <w:p>
+            <w:pPr>
+              <w:jc w:val="center"/>
+              <w:rPr>
+                <w:sz w:val="16"/>
+              </w:rPr>
+            </w:pPr>
+            <w:proofErr w:type="spellStart"/>
+            <w:r>
+              <w:rPr>
+                <w:sz w:val="16"/>
+              </w:rPr>
+              <w:t>GameBoard</w:t>
+            </w:r>
+            <w:proofErr w:type="spellEnd"/>
+            <w:r>
+              <w:rPr>
+                <w:sz w:val="16"/>
+              </w:rPr>
+              <w:t xml:space="preserve"> – object which contains the different game elements</w:t>
+            </w:r>
+          </w:p>
+        </w:tc>
+        <w:tc>
+          <w:tcPr>
+            <w:tcW w:w="1984" w:type="dxa"/>
+            <w:vAlign w:val="center"/>
+          </w:tcPr>
+          <w:p>
+            <w:pPr>
+              <w:jc w:val="center"/>
+              <w:rPr>
+                <w:sz w:val="16"/>
+              </w:rPr>
+            </w:pPr>
+            <w:r>
+              <w:rPr>
+                <w:sz w:val="16"/>
+              </w:rPr>
+              <w:t>Trades properties with chosen player’s property</w:t>
+            </w:r>
+          </w:p>
+        </w:tc>
+        <w:tc>
+          <w:tcPr>
+            <w:tcW w:w="801" w:type="dxa"/>
+            <w:vAlign w:val="center"/>
+          </w:tcPr>
+          <w:p>
+            <w:pPr>
+              <w:jc w:val="center"/>
+              <w:rPr>
+                <w:sz w:val="16"/>
+              </w:rPr>
+            </w:pPr>
+            <w:r>
+              <w:rPr>
+                <w:sz w:val="16"/>
+              </w:rPr>
+              <w:t>1</w:t>
+            </w:r>
+          </w:p>
+        </w:tc>
+        <w:tc>
+          <w:tcPr>
+            <w:tcW w:w="1790" w:type="dxa"/>
+            <w:vAlign w:val="center"/>
+          </w:tcPr>
+          <w:p>
+            <w:pPr>
+              <w:jc w:val="center"/>
+              <w:rPr>
+                <w:sz w:val="16"/>
+              </w:rPr>
+            </w:pPr>
+            <w:r>
+              <w:rPr>
+                <w:sz w:val="16"/>
+              </w:rPr>
+              <w:t xml:space="preserve">Player chooses player to trade with, property they will give, and property which they want from </w:t>
+            </w:r>
+            <w:proofErr w:type="gramStart"/>
+            <w:r>
+              <w:rPr>
+                <w:sz w:val="16"/>
+              </w:rPr>
+              <w:t>other</w:t>
+            </w:r>
+            <w:proofErr w:type="gramEnd"/>
+            <w:r>
+              <w:rPr>
+                <w:sz w:val="16"/>
+              </w:rPr>
+              <w:t xml:space="preserve"> player</w:t>
+            </w:r>
+          </w:p>
+        </w:tc>
+        <w:tc>
+          <w:tcPr>
+            <w:tcW w:w="1790" w:type="dxa"/>
+            <w:vAlign w:val="center"/>
+          </w:tcPr>
+          <w:p>
+            <w:pPr>
+              <w:jc w:val="center"/>
+              <w:rPr>
+                <w:sz w:val="16"/>
+              </w:rPr>
+            </w:pPr>
+            <w:r>
+              <w:rPr>
+                <w:sz w:val="16"/>
+              </w:rPr>
+              <w:t>The owners of both properties are swapped and are removed/added to their new owner’s properties list.</w:t>
+            </w:r>
+          </w:p>
+        </w:tc>
+        <w:tc>
+          <w:tcPr>
+            <w:tcW w:w="1790" w:type="dxa"/>
+            <w:vAlign w:val="center"/>
+          </w:tcPr>
+          <w:p>
+            <w:pPr>
+              <w:jc w:val="center"/>
+              <w:rPr>
+                <w:sz w:val="16"/>
+              </w:rPr>
+            </w:pPr>
+            <w:r>
+              <w:rPr>
+                <w:sz w:val="16"/>
+              </w:rPr>
+              <w:t>The owners of both properties are swapped and are removed/added to their new owner’s properties list.</w:t>
+            </w:r>
+          </w:p>
+        </w:tc>
+        <w:tc>
+          <w:tcPr>
+            <w:tcW w:w="1173" w:type="dxa"/>
+            <w:vAlign w:val="center"/>
+          </w:tcPr>
+          <w:p>
+            <w:pPr>
+              <w:jc w:val="center"/>
+              <w:rPr>
+                <w:sz w:val="16"/>
+              </w:rPr>
+            </w:pPr>
+            <w:r>
+              <w:rPr>
+                <w:sz w:val="16"/>
+              </w:rPr>
+              <w:t>p</w:t>
+            </w:r>
           </w:p>
         </w:tc>
       </w:tr>
@@ -355,8 +5185,13 @@
         </w:rPr>
       </w:pPr>
     </w:p>
+    <w:p>
+      <w:pPr>
+        <w:jc w:val="center"/>
+      </w:pPr>
+    </w:p>
     <w:sectPr>
-      <w:pgSz w:w="12240" w:h="15840"/>
+      <w:pgSz w:w="15840" w:h="12240" w:orient="landscape"/>
       <w:pgMar w:top="1440" w:right="1440" w:bottom="1440" w:left="1440" w:header="708" w:footer="708" w:gutter="0"/>
       <w:cols w:space="708"/>
       <w:docGrid w:linePitch="360"/>
@@ -373,7 +5208,7 @@
         <w:rFonts w:asciiTheme="minorHAnsi" w:eastAsiaTheme="minorEastAsia" w:hAnsiTheme="minorHAnsi" w:cstheme="minorBidi"/>
         <w:sz w:val="22"/>
         <w:szCs w:val="22"/>
-        <w:lang w:val="en-PH" w:eastAsia="zh-CN" w:bidi="ar-SA"/>
+        <w:lang w:val="en-US" w:eastAsia="zh-CN" w:bidi="ar-SA"/>
       </w:rPr>
     </w:rPrDefault>
     <w:pPrDefault>
@@ -382,7 +5217,7 @@
       </w:pPr>
     </w:pPrDefault>
   </w:docDefaults>
-  <w:latentStyles w:defLockedState="0" w:defUIPriority="99" w:defSemiHidden="0" w:defUnhideWhenUsed="0" w:defQFormat="0" w:count="375">
+  <w:latentStyles w:defLockedState="0" w:defUIPriority="99" w:defSemiHidden="0" w:defUnhideWhenUsed="0" w:defQFormat="0" w:count="376">
     <w:lsdException w:name="Normal" w:uiPriority="0" w:qFormat="1"/>
     <w:lsdException w:name="heading 1" w:uiPriority="9" w:qFormat="1"/>
     <w:lsdException w:name="heading 2" w:semiHidden="1" w:uiPriority="9" w:unhideWhenUsed="1" w:qFormat="1"/>
@@ -488,7 +5323,6 @@
     <w:lsdException w:name="HTML Sample" w:semiHidden="1" w:unhideWhenUsed="1"/>
     <w:lsdException w:name="HTML Typewriter" w:semiHidden="1" w:unhideWhenUsed="1"/>
     <w:lsdException w:name="HTML Variable" w:semiHidden="1" w:unhideWhenUsed="1"/>
-    <w:lsdException w:name="Normal Table" w:semiHidden="1" w:unhideWhenUsed="1"/>
     <w:lsdException w:name="annotation subject" w:semiHidden="1" w:unhideWhenUsed="1"/>
     <w:lsdException w:name="No List" w:semiHidden="1" w:unhideWhenUsed="1"/>
     <w:lsdException w:name="Outline List 1" w:semiHidden="1" w:unhideWhenUsed="1"/>
@@ -535,10 +5369,8 @@
     <w:lsdException w:name="Table Subtle 2" w:semiHidden="1" w:unhideWhenUsed="1"/>
     <w:lsdException w:name="Table Web 1" w:semiHidden="1" w:unhideWhenUsed="1"/>
     <w:lsdException w:name="Table Web 2" w:semiHidden="1" w:unhideWhenUsed="1"/>
-    <w:lsdException w:name="Table Web 3" w:semiHidden="1" w:unhideWhenUsed="1"/>
     <w:lsdException w:name="Balloon Text" w:semiHidden="1" w:unhideWhenUsed="1"/>
     <w:lsdException w:name="Table Grid" w:uiPriority="39"/>
-    <w:lsdException w:name="Table Theme" w:semiHidden="1" w:unhideWhenUsed="1"/>
     <w:lsdException w:name="Placeholder Text" w:semiHidden="1"/>
     <w:lsdException w:name="No Spacing" w:uiPriority="1" w:qFormat="1"/>
     <w:lsdException w:name="Light Shading" w:uiPriority="60"/>
@@ -758,10 +5590,15 @@
     <w:lsdException w:name="Smart Hyperlink" w:semiHidden="1" w:unhideWhenUsed="1"/>
     <w:lsdException w:name="Hashtag" w:semiHidden="1" w:unhideWhenUsed="1"/>
     <w:lsdException w:name="Unresolved Mention" w:semiHidden="1" w:unhideWhenUsed="1"/>
+    <w:lsdException w:name="Smart Link" w:semiHidden="1" w:unhideWhenUsed="1"/>
   </w:latentStyles>
   <w:style w:type="paragraph" w:default="1" w:styleId="Normal">
     <w:name w:val="Normal"/>
     <w:qFormat/>
+    <w:rsid w:val="00E73A36"/>
+    <w:rPr>
+      <w:lang w:val="en-PH"/>
+    </w:rPr>
   </w:style>
   <w:style w:type="character" w:default="1" w:styleId="DefaultParagraphFont">
     <w:name w:val="Default Paragraph Font"/>
@@ -794,10 +5631,13 @@
     <w:name w:val="Table Grid"/>
     <w:basedOn w:val="TableNormal"/>
     <w:uiPriority w:val="39"/>
-    <w:rsid w:val="00AF25A3"/>
+    <w:rsid w:val="00E73A36"/>
     <w:pPr>
       <w:spacing w:after="0" w:line="240" w:lineRule="auto"/>
     </w:pPr>
+    <w:rPr>
+      <w:lang w:val="en-PH"/>
+    </w:rPr>
     <w:tblPr>
       <w:tblBorders>
         <w:top w:val="single" w:sz="4" w:space="0" w:color="auto"/>
@@ -858,9 +5698,9 @@
         <a:latin typeface="Calibri Light" panose="020F0302020204030204"/>
         <a:ea typeface=""/>
         <a:cs typeface=""/>
-        <a:font script="Jpan" typeface="游ゴシック Light"/>
+        <a:font script="Jpan" typeface="ＭＳ ゴシック"/>
         <a:font script="Hang" typeface="맑은 고딕"/>
-        <a:font script="Hans" typeface="等线 Light"/>
+        <a:font script="Hans" typeface="宋体"/>
         <a:font script="Hant" typeface="新細明體"/>
         <a:font script="Arab" typeface="Times New Roman"/>
         <a:font script="Hebr" typeface="Times New Roman"/>
@@ -888,31 +5728,14 @@
         <a:font script="Viet" typeface="Times New Roman"/>
         <a:font script="Uigh" typeface="Microsoft Uighur"/>
         <a:font script="Geor" typeface="Sylfaen"/>
-        <a:font script="Armn" typeface="Arial"/>
-        <a:font script="Bugi" typeface="Leelawadee UI"/>
-        <a:font script="Bopo" typeface="Microsoft JhengHei"/>
-        <a:font script="Java" typeface="Javanese Text"/>
-        <a:font script="Lisu" typeface="Segoe UI"/>
-        <a:font script="Mymr" typeface="Myanmar Text"/>
-        <a:font script="Nkoo" typeface="Ebrima"/>
-        <a:font script="Olck" typeface="Nirmala UI"/>
-        <a:font script="Osma" typeface="Ebrima"/>
-        <a:font script="Phag" typeface="Phagspa"/>
-        <a:font script="Syrn" typeface="Estrangelo Edessa"/>
-        <a:font script="Syrj" typeface="Estrangelo Edessa"/>
-        <a:font script="Syre" typeface="Estrangelo Edessa"/>
-        <a:font script="Sora" typeface="Nirmala UI"/>
-        <a:font script="Tale" typeface="Microsoft Tai Le"/>
-        <a:font script="Talu" typeface="Microsoft New Tai Lue"/>
-        <a:font script="Tfng" typeface="Ebrima"/>
       </a:majorFont>
       <a:minorFont>
         <a:latin typeface="Calibri" panose="020F0502020204030204"/>
         <a:ea typeface=""/>
         <a:cs typeface=""/>
-        <a:font script="Jpan" typeface="游明朝"/>
+        <a:font script="Jpan" typeface="ＭＳ 明朝"/>
         <a:font script="Hang" typeface="맑은 고딕"/>
-        <a:font script="Hans" typeface="等线"/>
+        <a:font script="Hans" typeface="宋体"/>
         <a:font script="Hant" typeface="新細明體"/>
         <a:font script="Arab" typeface="Arial"/>
         <a:font script="Hebr" typeface="Arial"/>
@@ -940,23 +5763,6 @@
         <a:font script="Viet" typeface="Arial"/>
         <a:font script="Uigh" typeface="Microsoft Uighur"/>
         <a:font script="Geor" typeface="Sylfaen"/>
-        <a:font script="Armn" typeface="Arial"/>
-        <a:font script="Bugi" typeface="Leelawadee UI"/>
-        <a:font script="Bopo" typeface="Microsoft JhengHei"/>
-        <a:font script="Java" typeface="Javanese Text"/>
-        <a:font script="Lisu" typeface="Segoe UI"/>
-        <a:font script="Mymr" typeface="Myanmar Text"/>
-        <a:font script="Nkoo" typeface="Ebrima"/>
-        <a:font script="Olck" typeface="Nirmala UI"/>
-        <a:font script="Osma" typeface="Ebrima"/>
-        <a:font script="Phag" typeface="Phagspa"/>
-        <a:font script="Syrn" typeface="Estrangelo Edessa"/>
-        <a:font script="Syrj" typeface="Estrangelo Edessa"/>
-        <a:font script="Syre" typeface="Estrangelo Edessa"/>
-        <a:font script="Sora" typeface="Nirmala UI"/>
-        <a:font script="Tale" typeface="Microsoft Tai Le"/>
-        <a:font script="Talu" typeface="Microsoft New Tai Lue"/>
-        <a:font script="Tfng" typeface="Ebrima"/>
       </a:minorFont>
     </a:fontScheme>
     <a:fmtScheme name="Office">
